--- a/Study/WebNet.docx
+++ b/Study/WebNet.docx
@@ -260,20 +260,338 @@
     </w:p>
     <w:p>
       <w:pPr>
-        <w:rPr>
-          <w:lang w:val="es-ES"/>
-        </w:rPr>
+        <w:pStyle w:val="ListParagraph"/>
+        <w:spacing w:after="160" w:line="252" w:lineRule="auto"/>
+        <w:ind w:left="1440"/>
+      </w:pPr>
+    </w:p>
+    <w:p>
+      <w:pPr>
+        <w:pStyle w:val="ListParagraph"/>
+        <w:spacing w:after="160" w:line="252" w:lineRule="auto"/>
+        <w:ind w:left="1440"/>
+      </w:pPr>
+    </w:p>
+    <w:p>
+      <w:pPr>
+        <w:pStyle w:val="ListParagraph"/>
+        <w:spacing w:after="160" w:line="252" w:lineRule="auto"/>
+        <w:ind w:left="1440"/>
       </w:pPr>
       <w:bookmarkStart w:id="0" w:name="_GoBack"/>
       <w:bookmarkEnd w:id="0"/>
     </w:p>
+    <w:p>
+      <w:pPr>
+        <w:pStyle w:val="ListParagraph"/>
+        <w:numPr>
+          <w:ilvl w:val="0"/>
+          <w:numId w:val="1"/>
+        </w:numPr>
+        <w:rPr>
+          <w:lang w:val="en-US"/>
+        </w:rPr>
+      </w:pPr>
+      <w:r>
+        <w:rPr>
+          <w:lang w:val="en-US"/>
+        </w:rPr>
+        <w:t>Principles of SOA (Services-oriented architecture)</w:t>
+      </w:r>
+    </w:p>
+    <w:p>
+      <w:pPr>
+        <w:pStyle w:val="NormalWeb"/>
+        <w:shd w:val="clear" w:color="auto" w:fill="FFFFFF"/>
+        <w:spacing w:before="120" w:beforeAutospacing="0" w:after="120" w:afterAutospacing="0"/>
+        <w:ind w:firstLine="408"/>
+        <w:rPr>
+          <w:rFonts w:ascii="Arial" w:hAnsi="Arial" w:cs="Arial"/>
+          <w:color w:val="222222"/>
+          <w:sz w:val="21"/>
+          <w:szCs w:val="21"/>
+        </w:rPr>
+      </w:pPr>
+      <w:r>
+        <w:rPr>
+          <w:rFonts w:ascii="Arial" w:hAnsi="Arial" w:cs="Arial"/>
+          <w:color w:val="222222"/>
+          <w:sz w:val="21"/>
+          <w:szCs w:val="21"/>
+        </w:rPr>
+        <w:t xml:space="preserve">A manifesto was published for service-oriented architecture in </w:t>
+      </w:r>
+      <w:proofErr w:type="gramStart"/>
+      <w:r>
+        <w:rPr>
+          <w:rFonts w:ascii="Arial" w:hAnsi="Arial" w:cs="Arial"/>
+          <w:color w:val="222222"/>
+          <w:sz w:val="21"/>
+          <w:szCs w:val="21"/>
+        </w:rPr>
+        <w:t>October,</w:t>
+      </w:r>
+      <w:proofErr w:type="gramEnd"/>
+      <w:r>
+        <w:rPr>
+          <w:rFonts w:ascii="Arial" w:hAnsi="Arial" w:cs="Arial"/>
+          <w:color w:val="222222"/>
+          <w:sz w:val="21"/>
+          <w:szCs w:val="21"/>
+        </w:rPr>
+        <w:t xml:space="preserve"> 2009. This came up with six core values which are listed as follows:</w:t>
+      </w:r>
+      <w:hyperlink r:id="rId14" w:anchor="cite_note-8" w:history="1">
+        <w:r>
+          <w:rPr>
+            <w:rStyle w:val="Hyperlink"/>
+            <w:rFonts w:ascii="Arial" w:hAnsi="Arial" w:cs="Arial"/>
+            <w:color w:val="0B0080"/>
+            <w:sz w:val="17"/>
+            <w:szCs w:val="17"/>
+            <w:vertAlign w:val="superscript"/>
+          </w:rPr>
+          <w:t>[8]</w:t>
+        </w:r>
+      </w:hyperlink>
+    </w:p>
+    <w:p>
+      <w:pPr>
+        <w:numPr>
+          <w:ilvl w:val="0"/>
+          <w:numId w:val="2"/>
+        </w:numPr>
+        <w:shd w:val="clear" w:color="auto" w:fill="FFFFFF"/>
+        <w:spacing w:before="100" w:beforeAutospacing="1" w:after="24" w:line="240" w:lineRule="auto"/>
+        <w:ind w:left="768"/>
+        <w:rPr>
+          <w:rFonts w:ascii="Arial" w:hAnsi="Arial" w:cs="Arial"/>
+          <w:color w:val="222222"/>
+          <w:sz w:val="21"/>
+          <w:szCs w:val="21"/>
+        </w:rPr>
+      </w:pPr>
+      <w:r>
+        <w:rPr>
+          <w:rFonts w:ascii="Arial" w:hAnsi="Arial" w:cs="Arial"/>
+          <w:b/>
+          <w:bCs/>
+          <w:color w:val="222222"/>
+          <w:sz w:val="21"/>
+          <w:szCs w:val="21"/>
+        </w:rPr>
+        <w:t>Business value</w:t>
+      </w:r>
+      <w:r>
+        <w:rPr>
+          <w:rFonts w:ascii="Arial" w:hAnsi="Arial" w:cs="Arial"/>
+          <w:color w:val="222222"/>
+          <w:sz w:val="21"/>
+          <w:szCs w:val="21"/>
+        </w:rPr>
+        <w:t> is given more importance than technical strategy.</w:t>
+      </w:r>
+    </w:p>
+    <w:p>
+      <w:pPr>
+        <w:numPr>
+          <w:ilvl w:val="0"/>
+          <w:numId w:val="2"/>
+        </w:numPr>
+        <w:shd w:val="clear" w:color="auto" w:fill="FFFFFF"/>
+        <w:spacing w:before="100" w:beforeAutospacing="1" w:after="24" w:line="240" w:lineRule="auto"/>
+        <w:ind w:left="768"/>
+        <w:rPr>
+          <w:rFonts w:ascii="Arial" w:hAnsi="Arial" w:cs="Arial"/>
+          <w:color w:val="222222"/>
+          <w:sz w:val="21"/>
+          <w:szCs w:val="21"/>
+        </w:rPr>
+      </w:pPr>
+      <w:r>
+        <w:rPr>
+          <w:rFonts w:ascii="Arial" w:hAnsi="Arial" w:cs="Arial"/>
+          <w:b/>
+          <w:bCs/>
+          <w:color w:val="222222"/>
+          <w:sz w:val="21"/>
+          <w:szCs w:val="21"/>
+        </w:rPr>
+        <w:t>Strategic goals</w:t>
+      </w:r>
+      <w:r>
+        <w:rPr>
+          <w:rFonts w:ascii="Arial" w:hAnsi="Arial" w:cs="Arial"/>
+          <w:color w:val="222222"/>
+          <w:sz w:val="21"/>
+          <w:szCs w:val="21"/>
+        </w:rPr>
+        <w:t> are given more importance than project-specific benefits.</w:t>
+      </w:r>
+    </w:p>
+    <w:p>
+      <w:pPr>
+        <w:numPr>
+          <w:ilvl w:val="0"/>
+          <w:numId w:val="2"/>
+        </w:numPr>
+        <w:shd w:val="clear" w:color="auto" w:fill="FFFFFF"/>
+        <w:spacing w:before="100" w:beforeAutospacing="1" w:after="24" w:line="240" w:lineRule="auto"/>
+        <w:ind w:left="768"/>
+        <w:rPr>
+          <w:rFonts w:ascii="Arial" w:hAnsi="Arial" w:cs="Arial"/>
+          <w:color w:val="222222"/>
+          <w:sz w:val="21"/>
+          <w:szCs w:val="21"/>
+        </w:rPr>
+      </w:pPr>
+      <w:r>
+        <w:rPr>
+          <w:rFonts w:ascii="Arial" w:hAnsi="Arial" w:cs="Arial"/>
+          <w:b/>
+          <w:bCs/>
+          <w:color w:val="222222"/>
+          <w:sz w:val="21"/>
+          <w:szCs w:val="21"/>
+        </w:rPr>
+        <w:t>Intrinsic inter-operability</w:t>
+      </w:r>
+      <w:r>
+        <w:rPr>
+          <w:rFonts w:ascii="Arial" w:hAnsi="Arial" w:cs="Arial"/>
+          <w:color w:val="222222"/>
+          <w:sz w:val="21"/>
+          <w:szCs w:val="21"/>
+        </w:rPr>
+        <w:t> is given more importance than custom integration.</w:t>
+      </w:r>
+    </w:p>
+    <w:p>
+      <w:pPr>
+        <w:numPr>
+          <w:ilvl w:val="0"/>
+          <w:numId w:val="2"/>
+        </w:numPr>
+        <w:shd w:val="clear" w:color="auto" w:fill="FFFFFF"/>
+        <w:spacing w:before="100" w:beforeAutospacing="1" w:after="24" w:line="240" w:lineRule="auto"/>
+        <w:ind w:left="768"/>
+        <w:rPr>
+          <w:rFonts w:ascii="Arial" w:hAnsi="Arial" w:cs="Arial"/>
+          <w:color w:val="222222"/>
+          <w:sz w:val="21"/>
+          <w:szCs w:val="21"/>
+        </w:rPr>
+      </w:pPr>
+      <w:r>
+        <w:rPr>
+          <w:rFonts w:ascii="Arial" w:hAnsi="Arial" w:cs="Arial"/>
+          <w:b/>
+          <w:bCs/>
+          <w:color w:val="222222"/>
+          <w:sz w:val="21"/>
+          <w:szCs w:val="21"/>
+        </w:rPr>
+        <w:t>Shared services</w:t>
+      </w:r>
+      <w:r>
+        <w:rPr>
+          <w:rFonts w:ascii="Arial" w:hAnsi="Arial" w:cs="Arial"/>
+          <w:color w:val="222222"/>
+          <w:sz w:val="21"/>
+          <w:szCs w:val="21"/>
+        </w:rPr>
+        <w:t> are given more importance than specific-purpose implementations.</w:t>
+      </w:r>
+    </w:p>
+    <w:p>
+      <w:pPr>
+        <w:numPr>
+          <w:ilvl w:val="0"/>
+          <w:numId w:val="2"/>
+        </w:numPr>
+        <w:shd w:val="clear" w:color="auto" w:fill="FFFFFF"/>
+        <w:spacing w:before="100" w:beforeAutospacing="1" w:after="24" w:line="240" w:lineRule="auto"/>
+        <w:ind w:left="768"/>
+        <w:rPr>
+          <w:rFonts w:ascii="Arial" w:hAnsi="Arial" w:cs="Arial"/>
+          <w:color w:val="222222"/>
+          <w:sz w:val="21"/>
+          <w:szCs w:val="21"/>
+        </w:rPr>
+      </w:pPr>
+      <w:r>
+        <w:rPr>
+          <w:rFonts w:ascii="Arial" w:hAnsi="Arial" w:cs="Arial"/>
+          <w:b/>
+          <w:bCs/>
+          <w:color w:val="222222"/>
+          <w:sz w:val="21"/>
+          <w:szCs w:val="21"/>
+        </w:rPr>
+        <w:t>Flexibility</w:t>
+      </w:r>
+      <w:r>
+        <w:rPr>
+          <w:rFonts w:ascii="Arial" w:hAnsi="Arial" w:cs="Arial"/>
+          <w:color w:val="222222"/>
+          <w:sz w:val="21"/>
+          <w:szCs w:val="21"/>
+        </w:rPr>
+        <w:t> is given more importance than optimization.</w:t>
+      </w:r>
+    </w:p>
+    <w:p>
+      <w:pPr>
+        <w:numPr>
+          <w:ilvl w:val="0"/>
+          <w:numId w:val="2"/>
+        </w:numPr>
+        <w:shd w:val="clear" w:color="auto" w:fill="FFFFFF"/>
+        <w:spacing w:before="100" w:beforeAutospacing="1" w:after="24" w:line="240" w:lineRule="auto"/>
+        <w:ind w:left="768"/>
+        <w:rPr>
+          <w:rFonts w:ascii="Arial" w:hAnsi="Arial" w:cs="Arial"/>
+          <w:color w:val="222222"/>
+          <w:sz w:val="21"/>
+          <w:szCs w:val="21"/>
+        </w:rPr>
+      </w:pPr>
+      <w:r>
+        <w:rPr>
+          <w:rFonts w:ascii="Arial" w:hAnsi="Arial" w:cs="Arial"/>
+          <w:b/>
+          <w:bCs/>
+          <w:color w:val="222222"/>
+          <w:sz w:val="21"/>
+          <w:szCs w:val="21"/>
+        </w:rPr>
+        <w:t>Evolutionary refinement</w:t>
+      </w:r>
+      <w:r>
+        <w:rPr>
+          <w:rFonts w:ascii="Arial" w:hAnsi="Arial" w:cs="Arial"/>
+          <w:color w:val="222222"/>
+          <w:sz w:val="21"/>
+          <w:szCs w:val="21"/>
+        </w:rPr>
+        <w:t> is given more importance than pursuit of initial perfection.</w:t>
+      </w:r>
+    </w:p>
+    <w:p>
+      <w:pPr>
+        <w:pStyle w:val="ListParagraph"/>
+        <w:rPr>
+          <w:lang w:val="en-US"/>
+        </w:rPr>
+      </w:pPr>
+    </w:p>
     <w:sectPr>
-      <w:headerReference w:type="even" r:id="rId14"/>
-      <w:headerReference w:type="default" r:id="rId15"/>
-      <w:footerReference w:type="even" r:id="rId16"/>
-      <w:footerReference w:type="default" r:id="rId17"/>
-      <w:headerReference w:type="first" r:id="rId18"/>
-      <w:footerReference w:type="first" r:id="rId19"/>
+      <w:headerReference w:type="even" r:id="rId15"/>
+      <w:headerReference w:type="default" r:id="rId16"/>
+      <w:footerReference w:type="even" r:id="rId17"/>
+      <w:footerReference w:type="default" r:id="rId18"/>
+      <w:headerReference w:type="first" r:id="rId19"/>
+      <w:footerReference w:type="first" r:id="rId20"/>
       <w:pgSz w:w="12240" w:h="15840"/>
       <w:pgMar w:top="1440" w:right="1440" w:bottom="1440" w:left="1440" w:header="708" w:footer="708" w:gutter="0"/>
       <w:cols w:space="708"/>
@@ -481,6 +799,119 @@
       </w:pPr>
     </w:lvl>
   </w:abstractNum>
+  <w:abstractNum w:abstractNumId="1" w15:restartNumberingAfterBreak="0">
+    <w:nsid w:val="6797610C"/>
+    <w:multiLevelType w:val="multilevel"/>
+    <w:tmpl w:val="B5EE1058"/>
+    <w:lvl w:ilvl="0">
+      <w:start w:val="1"/>
+      <w:numFmt w:val="decimal"/>
+      <w:lvlText w:val="%1."/>
+      <w:lvlJc w:val="left"/>
+      <w:pPr>
+        <w:tabs>
+          <w:tab w:val="num" w:pos="720"/>
+        </w:tabs>
+        <w:ind w:left="720" w:hanging="360"/>
+      </w:pPr>
+    </w:lvl>
+    <w:lvl w:ilvl="1" w:tentative="1">
+      <w:start w:val="1"/>
+      <w:numFmt w:val="decimal"/>
+      <w:lvlText w:val="%2."/>
+      <w:lvlJc w:val="left"/>
+      <w:pPr>
+        <w:tabs>
+          <w:tab w:val="num" w:pos="1440"/>
+        </w:tabs>
+        <w:ind w:left="1440" w:hanging="360"/>
+      </w:pPr>
+    </w:lvl>
+    <w:lvl w:ilvl="2" w:tentative="1">
+      <w:start w:val="1"/>
+      <w:numFmt w:val="decimal"/>
+      <w:lvlText w:val="%3."/>
+      <w:lvlJc w:val="left"/>
+      <w:pPr>
+        <w:tabs>
+          <w:tab w:val="num" w:pos="2160"/>
+        </w:tabs>
+        <w:ind w:left="2160" w:hanging="360"/>
+      </w:pPr>
+    </w:lvl>
+    <w:lvl w:ilvl="3" w:tentative="1">
+      <w:start w:val="1"/>
+      <w:numFmt w:val="decimal"/>
+      <w:lvlText w:val="%4."/>
+      <w:lvlJc w:val="left"/>
+      <w:pPr>
+        <w:tabs>
+          <w:tab w:val="num" w:pos="2880"/>
+        </w:tabs>
+        <w:ind w:left="2880" w:hanging="360"/>
+      </w:pPr>
+    </w:lvl>
+    <w:lvl w:ilvl="4" w:tentative="1">
+      <w:start w:val="1"/>
+      <w:numFmt w:val="decimal"/>
+      <w:lvlText w:val="%5."/>
+      <w:lvlJc w:val="left"/>
+      <w:pPr>
+        <w:tabs>
+          <w:tab w:val="num" w:pos="3600"/>
+        </w:tabs>
+        <w:ind w:left="3600" w:hanging="360"/>
+      </w:pPr>
+    </w:lvl>
+    <w:lvl w:ilvl="5" w:tentative="1">
+      <w:start w:val="1"/>
+      <w:numFmt w:val="decimal"/>
+      <w:lvlText w:val="%6."/>
+      <w:lvlJc w:val="left"/>
+      <w:pPr>
+        <w:tabs>
+          <w:tab w:val="num" w:pos="4320"/>
+        </w:tabs>
+        <w:ind w:left="4320" w:hanging="360"/>
+      </w:pPr>
+    </w:lvl>
+    <w:lvl w:ilvl="6" w:tentative="1">
+      <w:start w:val="1"/>
+      <w:numFmt w:val="decimal"/>
+      <w:lvlText w:val="%7."/>
+      <w:lvlJc w:val="left"/>
+      <w:pPr>
+        <w:tabs>
+          <w:tab w:val="num" w:pos="5040"/>
+        </w:tabs>
+        <w:ind w:left="5040" w:hanging="360"/>
+      </w:pPr>
+    </w:lvl>
+    <w:lvl w:ilvl="7" w:tentative="1">
+      <w:start w:val="1"/>
+      <w:numFmt w:val="decimal"/>
+      <w:lvlText w:val="%8."/>
+      <w:lvlJc w:val="left"/>
+      <w:pPr>
+        <w:tabs>
+          <w:tab w:val="num" w:pos="5760"/>
+        </w:tabs>
+        <w:ind w:left="5760" w:hanging="360"/>
+      </w:pPr>
+    </w:lvl>
+    <w:lvl w:ilvl="8" w:tentative="1">
+      <w:start w:val="1"/>
+      <w:numFmt w:val="decimal"/>
+      <w:lvlText w:val="%9."/>
+      <w:lvlJc w:val="left"/>
+      <w:pPr>
+        <w:tabs>
+          <w:tab w:val="num" w:pos="6480"/>
+        </w:tabs>
+        <w:ind w:left="6480" w:hanging="360"/>
+      </w:pPr>
+    </w:lvl>
+  </w:abstractNum>
   <w:num w:numId="1">
     <w:abstractNumId w:val="0"/>
     <w:lvlOverride w:ilvl="0">
@@ -510,6 +941,9 @@
     <w:lvlOverride w:ilvl="8">
       <w:startOverride w:val="1"/>
     </w:lvlOverride>
+  </w:num>
+  <w:num w:numId="2">
+    <w:abstractNumId w:val="1"/>
   </w:num>
 </w:numbering>
 </file>
@@ -1010,6 +1444,22 @@
     <w:uiPriority w:val="99"/>
     <w:rsid w:val="00CC5D26"/>
   </w:style>
+  <w:style w:type="paragraph" w:styleId="NormalWeb">
+    <w:name w:val="Normal (Web)"/>
+    <w:basedOn w:val="Normal"/>
+    <w:uiPriority w:val="99"/>
+    <w:semiHidden/>
+    <w:unhideWhenUsed/>
+    <w:rsid w:val="00365E03"/>
+    <w:pPr>
+      <w:spacing w:before="100" w:beforeAutospacing="1" w:after="100" w:afterAutospacing="1" w:line="240" w:lineRule="auto"/>
+    </w:pPr>
+    <w:rPr>
+      <w:rFonts w:ascii="Times New Roman" w:eastAsia="Times New Roman" w:hAnsi="Times New Roman" w:cs="Times New Roman"/>
+      <w:sz w:val="24"/>
+      <w:szCs w:val="24"/>
+    </w:rPr>
+  </w:style>
 </w:styles>
 </file>
 

--- a/Study/WebNet.docx
+++ b/Study/WebNet.docx
@@ -1,10 +1,10 @@
 
 <file path=word/document.xml><?xml version="1.0" encoding="utf-8"?>
-<w:document xmlns:wpc="http://schemas.microsoft.com/office/word/2010/wordprocessingCanvas" xmlns:cx="http://schemas.microsoft.com/office/drawing/2014/chartex" xmlns:cx1="http://schemas.microsoft.com/office/drawing/2015/9/8/chartex" xmlns:cx2="http://schemas.microsoft.com/office/drawing/2015/10/21/chartex" xmlns:cx3="http://schemas.microsoft.com/office/drawing/2016/5/9/chartex" xmlns:cx4="http://schemas.microsoft.com/office/drawing/2016/5/10/chartex" xmlns:cx5="http://schemas.microsoft.com/office/drawing/2016/5/11/chartex" xmlns:cx6="http://schemas.microsoft.com/office/drawing/2016/5/12/chartex" xmlns:cx7="http://schemas.microsoft.com/office/drawing/2016/5/13/chartex" xmlns:cx8="http://schemas.microsoft.com/office/drawing/2016/5/14/chartex" xmlns:mc="http://schemas.openxmlformats.org/markup-compatibility/2006" xmlns:aink="http://schemas.microsoft.com/office/drawing/2016/ink" xmlns:am3d="http://schemas.microsoft.com/office/drawing/2017/model3d" xmlns:o="urn:schemas-microsoft-com:office:office" xmlns:r="http://schemas.openxmlformats.org/officeDocument/2006/relationships" xmlns:m="http://schemas.openxmlformats.org/officeDocument/2006/math" xmlns:v="urn:schemas-microsoft-com:vml" xmlns:wp14="http://schemas.microsoft.com/office/word/2010/wordprocessingDrawing" xmlns:wp="http://schemas.openxmlformats.org/drawingml/2006/wordprocessingDrawing" xmlns:w10="urn:schemas-microsoft-com:office:word" xmlns:w="http://schemas.openxmlformats.org/wordprocessingml/2006/main" xmlns:w14="http://schemas.microsoft.com/office/word/2010/wordml" xmlns:w15="http://schemas.microsoft.com/office/word/2012/wordml" xmlns:w16cid="http://schemas.microsoft.com/office/word/2016/wordml/cid" xmlns:w16se="http://schemas.microsoft.com/office/word/2015/wordml/symex" xmlns:wpg="http://schemas.microsoft.com/office/word/2010/wordprocessingGroup" xmlns:wpi="http://schemas.microsoft.com/office/word/2010/wordprocessingInk" xmlns:wne="http://schemas.microsoft.com/office/word/2006/wordml" xmlns:wps="http://schemas.microsoft.com/office/word/2010/wordprocessingShape" mc:Ignorable="w14 w15 w16se w16cid wp14">
+<w:document xmlns:wpc="http://schemas.microsoft.com/office/word/2010/wordprocessingCanvas" xmlns:mc="http://schemas.openxmlformats.org/markup-compatibility/2006" xmlns:o="urn:schemas-microsoft-com:office:office" xmlns:r="http://schemas.openxmlformats.org/officeDocument/2006/relationships" xmlns:m="http://schemas.openxmlformats.org/officeDocument/2006/math" xmlns:v="urn:schemas-microsoft-com:vml" xmlns:wp14="http://schemas.microsoft.com/office/word/2010/wordprocessingDrawing" xmlns:wp="http://schemas.openxmlformats.org/drawingml/2006/wordprocessingDrawing" xmlns:w10="urn:schemas-microsoft-com:office:word" xmlns:w="http://schemas.openxmlformats.org/wordprocessingml/2006/main" xmlns:w14="http://schemas.microsoft.com/office/word/2010/wordml" xmlns:w15="http://schemas.microsoft.com/office/word/2012/wordml" xmlns:wpg="http://schemas.microsoft.com/office/word/2010/wordprocessingGroup" xmlns:wpi="http://schemas.microsoft.com/office/word/2010/wordprocessingInk" xmlns:wne="http://schemas.microsoft.com/office/word/2006/wordml" xmlns:wps="http://schemas.microsoft.com/office/word/2010/wordprocessingShape" mc:Ignorable="w14 w15 wp14">
   <w:body>
     <w:p>
       <w:pPr>
-        <w:pStyle w:val="ListParagraph"/>
+        <w:pStyle w:val="Paragraphedeliste"/>
         <w:numPr>
           <w:ilvl w:val="0"/>
           <w:numId w:val="1"/>
@@ -23,7 +23,7 @@
     </w:p>
     <w:p>
       <w:pPr>
-        <w:pStyle w:val="ListParagraph"/>
+        <w:pStyle w:val="Paragraphedeliste"/>
         <w:numPr>
           <w:ilvl w:val="1"/>
           <w:numId w:val="1"/>
@@ -56,7 +56,7 @@
       <w:hyperlink r:id="rId7" w:history="1">
         <w:r>
           <w:rPr>
-            <w:rStyle w:val="Hyperlink"/>
+            <w:rStyle w:val="Lienhypertexte"/>
             <w:rFonts w:ascii="Open Sans" w:hAnsi="Open Sans"/>
             <w:color w:val="3F87A6"/>
             <w:sz w:val="27"/>
@@ -80,7 +80,7 @@
       <w:hyperlink r:id="rId8" w:history="1">
         <w:r>
           <w:rPr>
-            <w:rStyle w:val="Hyperlink"/>
+            <w:rStyle w:val="Lienhypertexte"/>
             <w:rFonts w:ascii="Open Sans" w:hAnsi="Open Sans"/>
             <w:color w:val="3F87A6"/>
             <w:sz w:val="27"/>
@@ -104,7 +104,7 @@
       <w:hyperlink r:id="rId9" w:history="1">
         <w:r>
           <w:rPr>
-            <w:rStyle w:val="Hyperlink"/>
+            <w:rStyle w:val="Lienhypertexte"/>
             <w:rFonts w:ascii="Open Sans" w:hAnsi="Open Sans"/>
             <w:color w:val="3F87A6"/>
             <w:sz w:val="27"/>
@@ -128,7 +128,7 @@
       <w:hyperlink r:id="rId10" w:history="1">
         <w:r>
           <w:rPr>
-            <w:rStyle w:val="Hyperlink"/>
+            <w:rStyle w:val="Lienhypertexte"/>
             <w:rFonts w:ascii="Open Sans" w:hAnsi="Open Sans"/>
             <w:color w:val="3F87A6"/>
             <w:sz w:val="27"/>
@@ -152,7 +152,7 @@
       <w:hyperlink r:id="rId11" w:history="1">
         <w:r>
           <w:rPr>
-            <w:rStyle w:val="Hyperlink"/>
+            <w:rStyle w:val="Lienhypertexte"/>
             <w:rFonts w:ascii="Open Sans" w:hAnsi="Open Sans"/>
             <w:color w:val="3F87A6"/>
             <w:sz w:val="27"/>
@@ -176,7 +176,7 @@
       <w:hyperlink r:id="rId12" w:history="1">
         <w:r>
           <w:rPr>
-            <w:rStyle w:val="Hyperlink"/>
+            <w:rStyle w:val="Lienhypertexte"/>
             <w:rFonts w:ascii="Open Sans" w:hAnsi="Open Sans"/>
             <w:color w:val="3F87A6"/>
             <w:sz w:val="27"/>
@@ -200,7 +200,7 @@
       <w:hyperlink r:id="rId13" w:history="1">
         <w:r>
           <w:rPr>
-            <w:rStyle w:val="Hyperlink"/>
+            <w:rStyle w:val="Lienhypertexte"/>
             <w:rFonts w:ascii="Open Sans" w:hAnsi="Open Sans"/>
             <w:color w:val="3F87A6"/>
             <w:sz w:val="27"/>
@@ -233,7 +233,7 @@
       </w:r>
       <w:r>
         <w:rPr>
-          <w:rStyle w:val="Hyperlink"/>
+          <w:rStyle w:val="Lienhypertexte"/>
           <w:rFonts w:ascii="Open Sans" w:hAnsi="Open Sans"/>
           <w:color w:val="3F87A6"/>
           <w:sz w:val="27"/>
@@ -260,30 +260,28 @@
     </w:p>
     <w:p>
       <w:pPr>
-        <w:pStyle w:val="ListParagraph"/>
+        <w:pStyle w:val="Paragraphedeliste"/>
         <w:spacing w:after="160" w:line="252" w:lineRule="auto"/>
         <w:ind w:left="1440"/>
       </w:pPr>
     </w:p>
     <w:p>
       <w:pPr>
-        <w:pStyle w:val="ListParagraph"/>
+        <w:pStyle w:val="Paragraphedeliste"/>
         <w:spacing w:after="160" w:line="252" w:lineRule="auto"/>
         <w:ind w:left="1440"/>
       </w:pPr>
     </w:p>
     <w:p>
       <w:pPr>
-        <w:pStyle w:val="ListParagraph"/>
+        <w:pStyle w:val="Paragraphedeliste"/>
         <w:spacing w:after="160" w:line="252" w:lineRule="auto"/>
         <w:ind w:left="1440"/>
       </w:pPr>
-      <w:bookmarkStart w:id="0" w:name="_GoBack"/>
-      <w:bookmarkEnd w:id="0"/>
-    </w:p>
-    <w:p>
-      <w:pPr>
-        <w:pStyle w:val="ListParagraph"/>
+    </w:p>
+    <w:p>
+      <w:pPr>
+        <w:pStyle w:val="Paragraphedeliste"/>
         <w:numPr>
           <w:ilvl w:val="0"/>
           <w:numId w:val="1"/>
@@ -319,32 +317,12 @@
           <w:sz w:val="21"/>
           <w:szCs w:val="21"/>
         </w:rPr>
-        <w:t xml:space="preserve">A manifesto was published for service-oriented architecture in </w:t>
-      </w:r>
-      <w:proofErr w:type="gramStart"/>
-      <w:r>
-        <w:rPr>
-          <w:rFonts w:ascii="Arial" w:hAnsi="Arial" w:cs="Arial"/>
-          <w:color w:val="222222"/>
-          <w:sz w:val="21"/>
-          <w:szCs w:val="21"/>
-        </w:rPr>
-        <w:t>October,</w:t>
-      </w:r>
-      <w:proofErr w:type="gramEnd"/>
-      <w:r>
-        <w:rPr>
-          <w:rFonts w:ascii="Arial" w:hAnsi="Arial" w:cs="Arial"/>
-          <w:color w:val="222222"/>
-          <w:sz w:val="21"/>
-          <w:szCs w:val="21"/>
-        </w:rPr>
-        <w:t xml:space="preserve"> 2009. This came up with six core values which are listed as follows:</w:t>
+        <w:t>A manifesto was published for service-oriented architecture in October, 2009. This came up with six core values which are listed as follows:</w:t>
       </w:r>
       <w:hyperlink r:id="rId14" w:anchor="cite_note-8" w:history="1">
         <w:r>
           <w:rPr>
-            <w:rStyle w:val="Hyperlink"/>
+            <w:rStyle w:val="Lienhypertexte"/>
             <w:rFonts w:ascii="Arial" w:hAnsi="Arial" w:cs="Arial"/>
             <w:color w:val="0B0080"/>
             <w:sz w:val="17"/>
@@ -579,19 +557,1579 @@
     </w:p>
     <w:p>
       <w:pPr>
-        <w:pStyle w:val="ListParagraph"/>
+        <w:pStyle w:val="Paragraphedeliste"/>
         <w:rPr>
           <w:lang w:val="en-US"/>
         </w:rPr>
       </w:pPr>
     </w:p>
+    <w:p>
+      <w:pPr>
+        <w:pStyle w:val="Titre2"/>
+        <w:pBdr>
+          <w:bottom w:val="single" w:sz="24" w:space="4" w:color="000000"/>
+        </w:pBdr>
+        <w:shd w:val="clear" w:color="auto" w:fill="FFFFFF"/>
+        <w:spacing w:before="0" w:beforeAutospacing="0" w:after="300" w:afterAutospacing="0"/>
+        <w:rPr>
+          <w:rFonts w:ascii="Segoe UI" w:hAnsi="Segoe UI" w:cs="Segoe UI"/>
+          <w:color w:val="000000"/>
+          <w:sz w:val="48"/>
+          <w:szCs w:val="48"/>
+        </w:rPr>
+      </w:pPr>
+      <w:r>
+        <w:rPr>
+          <w:rFonts w:ascii="Segoe UI" w:hAnsi="Segoe UI" w:cs="Segoe UI"/>
+          <w:color w:val="000000"/>
+          <w:sz w:val="48"/>
+          <w:szCs w:val="48"/>
+        </w:rPr>
+        <w:t>Introduction to SOA Interview Questions and Answers</w:t>
+      </w:r>
+    </w:p>
+    <w:p>
+      <w:pPr>
+        <w:pStyle w:val="NormalWeb"/>
+        <w:shd w:val="clear" w:color="auto" w:fill="FFFFFF"/>
+        <w:spacing w:before="0" w:beforeAutospacing="0" w:after="332" w:afterAutospacing="0" w:line="480" w:lineRule="auto"/>
+        <w:rPr>
+          <w:rFonts w:ascii="Segoe UI" w:hAnsi="Segoe UI" w:cs="Segoe UI"/>
+          <w:color w:val="4D5968"/>
+          <w:sz w:val="27"/>
+          <w:szCs w:val="27"/>
+        </w:rPr>
+      </w:pPr>
+      <w:r>
+        <w:rPr>
+          <w:rFonts w:ascii="Segoe UI" w:hAnsi="Segoe UI" w:cs="Segoe UI"/>
+          <w:color w:val="4D5968"/>
+          <w:sz w:val="27"/>
+          <w:szCs w:val="27"/>
+        </w:rPr>
+        <w:t>The architecture that provides services through a communication protocol is known as Service Oriented Architecture (SOA). The different services are provided independently of different </w:t>
+      </w:r>
+      <w:hyperlink r:id="rId15" w:history="1">
+        <w:r>
+          <w:rPr>
+            <w:rStyle w:val="Lienhypertexte"/>
+            <w:rFonts w:ascii="Segoe UI" w:hAnsi="Segoe UI" w:cs="Segoe UI"/>
+            <w:color w:val="0099E9"/>
+            <w:sz w:val="27"/>
+            <w:szCs w:val="27"/>
+          </w:rPr>
+          <w:t>products and technologies</w:t>
+        </w:r>
+      </w:hyperlink>
+      <w:r>
+        <w:rPr>
+          <w:rFonts w:ascii="Segoe UI" w:hAnsi="Segoe UI" w:cs="Segoe UI"/>
+          <w:color w:val="4D5968"/>
+          <w:sz w:val="27"/>
+          <w:szCs w:val="27"/>
+        </w:rPr>
+        <w:t xml:space="preserve">. It is implemented using SOAP protocol and can be easily imbibed in different applications. This architecture can assist in building applications which are </w:t>
+      </w:r>
+      <w:r>
+        <w:rPr>
+          <w:rFonts w:ascii="Segoe UI" w:hAnsi="Segoe UI" w:cs="Segoe UI"/>
+          <w:color w:val="4D5968"/>
+          <w:sz w:val="27"/>
+          <w:szCs w:val="27"/>
+        </w:rPr>
+        <w:lastRenderedPageBreak/>
+        <w:t>reusable and interoperable with the specified business functionalities. It can also be built using different languages with SOA principles being followed.</w:t>
+      </w:r>
+    </w:p>
+    <w:p>
+      <w:pPr>
+        <w:pStyle w:val="NormalWeb"/>
+        <w:shd w:val="clear" w:color="auto" w:fill="FFFFFF"/>
+        <w:spacing w:before="0" w:beforeAutospacing="0" w:after="332" w:afterAutospacing="0" w:line="480" w:lineRule="auto"/>
+        <w:rPr>
+          <w:rFonts w:ascii="Segoe UI" w:hAnsi="Segoe UI" w:cs="Segoe UI"/>
+          <w:color w:val="4D5968"/>
+          <w:sz w:val="27"/>
+          <w:szCs w:val="27"/>
+        </w:rPr>
+      </w:pPr>
+      <w:r>
+        <w:rPr>
+          <w:rFonts w:ascii="Segoe UI" w:hAnsi="Segoe UI" w:cs="Segoe UI"/>
+          <w:color w:val="4D5968"/>
+          <w:sz w:val="27"/>
+          <w:szCs w:val="27"/>
+        </w:rPr>
+        <w:t>Now, if you are looking for a job which is related to SOA then you need to prepare for the 2019 SOA Interview Questions. It is true that every interview is different as per the different job profiles. Here, we have prepared the important SOA Interview Questions and Answers which will help you get success in your interview.</w:t>
+      </w:r>
+    </w:p>
+    <w:p>
+      <w:pPr>
+        <w:pStyle w:val="NormalWeb"/>
+        <w:shd w:val="clear" w:color="auto" w:fill="FFFFFF"/>
+        <w:spacing w:before="0" w:beforeAutospacing="0" w:after="332" w:afterAutospacing="0" w:line="480" w:lineRule="auto"/>
+        <w:rPr>
+          <w:rFonts w:ascii="Segoe UI" w:hAnsi="Segoe UI" w:cs="Segoe UI"/>
+          <w:color w:val="4D5968"/>
+          <w:sz w:val="27"/>
+          <w:szCs w:val="27"/>
+        </w:rPr>
+      </w:pPr>
+      <w:r>
+        <w:rPr>
+          <w:rFonts w:ascii="Segoe UI" w:hAnsi="Segoe UI" w:cs="Segoe UI"/>
+          <w:color w:val="4D5968"/>
+          <w:sz w:val="27"/>
+          <w:szCs w:val="27"/>
+        </w:rPr>
+        <w:t>In this 2019SOA Interview Questions article, we shall present 10 most essential and frequently used SOA interview questions. These questions will help students build their concepts around SOA and help them to crack the interview.</w:t>
+      </w:r>
+    </w:p>
+    <w:p>
+      <w:pPr>
+        <w:shd w:val="clear" w:color="auto" w:fill="FFFFFF"/>
+        <w:rPr>
+          <w:rFonts w:ascii="Helvetica" w:hAnsi="Helvetica" w:cs="Times New Roman"/>
+          <w:color w:val="232C39"/>
+          <w:sz w:val="27"/>
+          <w:szCs w:val="27"/>
+        </w:rPr>
+      </w:pPr>
+      <w:r>
+        <w:rPr>
+          <w:rFonts w:ascii="Helvetica" w:hAnsi="Helvetica"/>
+          <w:b/>
+          <w:bCs/>
+          <w:color w:val="FFFFFF"/>
+          <w:sz w:val="54"/>
+          <w:szCs w:val="54"/>
+        </w:rPr>
+        <w:t> </w:t>
+      </w:r>
+    </w:p>
+    <w:p>
+      <w:pPr>
+        <w:pStyle w:val="Titre3"/>
+        <w:shd w:val="clear" w:color="auto" w:fill="FFFFFF"/>
+        <w:spacing w:before="0" w:beforeAutospacing="0" w:after="92" w:afterAutospacing="0"/>
+        <w:rPr>
+          <w:rFonts w:ascii="Segoe UI" w:hAnsi="Segoe UI" w:cs="Segoe UI"/>
+          <w:color w:val="FFFFFF"/>
+          <w:sz w:val="39"/>
+          <w:szCs w:val="39"/>
+        </w:rPr>
+      </w:pPr>
+      <w:r>
+        <w:rPr>
+          <w:rFonts w:ascii="Segoe UI" w:hAnsi="Segoe UI" w:cs="Segoe UI"/>
+          <w:color w:val="FFFFFF"/>
+          <w:sz w:val="39"/>
+          <w:szCs w:val="39"/>
+        </w:rPr>
+        <w:t>Part 1 – SOA Interview Questions (Basic)</w:t>
+      </w:r>
+    </w:p>
+    <w:p>
+      <w:pPr>
+        <w:pStyle w:val="NormalWeb"/>
+        <w:shd w:val="clear" w:color="auto" w:fill="FFFFFF"/>
+        <w:spacing w:before="0" w:beforeAutospacing="0" w:after="332" w:afterAutospacing="0" w:line="480" w:lineRule="auto"/>
+        <w:rPr>
+          <w:rFonts w:ascii="Segoe UI" w:hAnsi="Segoe UI" w:cs="Segoe UI"/>
+          <w:color w:val="4D5968"/>
+          <w:sz w:val="27"/>
+          <w:szCs w:val="27"/>
+        </w:rPr>
+      </w:pPr>
+      <w:r>
+        <w:rPr>
+          <w:rFonts w:ascii="Segoe UI" w:hAnsi="Segoe UI" w:cs="Segoe UI"/>
+          <w:color w:val="4D5968"/>
+          <w:sz w:val="27"/>
+          <w:szCs w:val="27"/>
+        </w:rPr>
+        <w:t>This first part covers basic SOA Interview Questions and Answers.</w:t>
+      </w:r>
+    </w:p>
+    <w:p>
+      <w:pPr>
+        <w:pStyle w:val="Titre4"/>
+        <w:shd w:val="clear" w:color="auto" w:fill="FFFFFF"/>
+        <w:spacing w:before="0" w:beforeAutospacing="0" w:after="92" w:afterAutospacing="0"/>
+        <w:rPr>
+          <w:rFonts w:ascii="Segoe UI" w:hAnsi="Segoe UI" w:cs="Segoe UI"/>
+          <w:color w:val="1375B0"/>
+          <w:sz w:val="36"/>
+          <w:szCs w:val="36"/>
+        </w:rPr>
+      </w:pPr>
+      <w:r>
+        <w:rPr>
+          <w:rFonts w:ascii="Segoe UI" w:hAnsi="Segoe UI" w:cs="Segoe UI"/>
+          <w:color w:val="1375B0"/>
+          <w:sz w:val="36"/>
+          <w:szCs w:val="36"/>
+        </w:rPr>
+        <w:t xml:space="preserve">Q1. Explain what </w:t>
+      </w:r>
+      <w:proofErr w:type="gramStart"/>
+      <w:r>
+        <w:rPr>
+          <w:rFonts w:ascii="Segoe UI" w:hAnsi="Segoe UI" w:cs="Segoe UI"/>
+          <w:color w:val="1375B0"/>
+          <w:sz w:val="36"/>
+          <w:szCs w:val="36"/>
+        </w:rPr>
+        <w:t>is SOA governance</w:t>
+      </w:r>
+      <w:proofErr w:type="gramEnd"/>
+      <w:r>
+        <w:rPr>
+          <w:rFonts w:ascii="Segoe UI" w:hAnsi="Segoe UI" w:cs="Segoe UI"/>
+          <w:color w:val="1375B0"/>
+          <w:sz w:val="36"/>
+          <w:szCs w:val="36"/>
+        </w:rPr>
+        <w:t xml:space="preserve"> and what are its functions.</w:t>
+      </w:r>
+    </w:p>
+    <w:p>
+      <w:pPr>
+        <w:pStyle w:val="NormalWeb"/>
+        <w:shd w:val="clear" w:color="auto" w:fill="FFFFFF"/>
+        <w:spacing w:before="0" w:beforeAutospacing="0" w:after="332" w:afterAutospacing="0" w:line="480" w:lineRule="auto"/>
+        <w:rPr>
+          <w:rFonts w:ascii="Segoe UI" w:hAnsi="Segoe UI" w:cs="Segoe UI"/>
+          <w:color w:val="4D5968"/>
+          <w:sz w:val="27"/>
+          <w:szCs w:val="27"/>
+        </w:rPr>
+      </w:pPr>
+      <w:r>
+        <w:rPr>
+          <w:rStyle w:val="lev"/>
+          <w:rFonts w:ascii="Segoe UI" w:hAnsi="Segoe UI" w:cs="Segoe UI"/>
+          <w:color w:val="4D5968"/>
+          <w:sz w:val="27"/>
+          <w:szCs w:val="27"/>
+        </w:rPr>
+        <w:lastRenderedPageBreak/>
+        <w:t>Answer</w:t>
+      </w:r>
+      <w:proofErr w:type="gramStart"/>
+      <w:r>
+        <w:rPr>
+          <w:rStyle w:val="lev"/>
+          <w:rFonts w:ascii="Segoe UI" w:hAnsi="Segoe UI" w:cs="Segoe UI"/>
+          <w:color w:val="4D5968"/>
+          <w:sz w:val="27"/>
+          <w:szCs w:val="27"/>
+        </w:rPr>
+        <w:t>:</w:t>
+      </w:r>
+      <w:proofErr w:type="gramEnd"/>
+      <w:r>
+        <w:rPr>
+          <w:rFonts w:ascii="Segoe UI" w:hAnsi="Segoe UI" w:cs="Segoe UI"/>
+          <w:color w:val="4D5968"/>
+          <w:sz w:val="27"/>
+          <w:szCs w:val="27"/>
+        </w:rPr>
+        <w:br/>
+        <w:t>Service Oriented Architecture governance is used to control services in any SOA. Some activities are defined as a part of SOA governance. This includes managing portfolio of services which help in the planning and development of new services and updating the already existing ones. It also includes managing service lifecycle. This means that all updates of services should not interrupt the current customers and their services. Also, SOA provides consistency of all services by applying rules to all created services. With all this, it also offers monitoring services which help the customer to know about the downtimes or underperformance of any system which can be severe for a particular service. As a result, necessary actions can be taken whenever required and all problems occurring can be instantly resolved by checking performance and availability.</w:t>
+      </w:r>
+    </w:p>
+    <w:p>
+      <w:pPr>
+        <w:pStyle w:val="Titre4"/>
+        <w:shd w:val="clear" w:color="auto" w:fill="FFFFFF"/>
+        <w:spacing w:before="0" w:beforeAutospacing="0" w:after="92" w:afterAutospacing="0"/>
+        <w:rPr>
+          <w:rFonts w:ascii="Segoe UI" w:hAnsi="Segoe UI" w:cs="Segoe UI"/>
+          <w:color w:val="1375B0"/>
+          <w:sz w:val="36"/>
+          <w:szCs w:val="36"/>
+        </w:rPr>
+      </w:pPr>
+      <w:r>
+        <w:rPr>
+          <w:rFonts w:ascii="Segoe UI" w:hAnsi="Segoe UI" w:cs="Segoe UI"/>
+          <w:color w:val="1375B0"/>
+          <w:sz w:val="36"/>
+          <w:szCs w:val="36"/>
+        </w:rPr>
+        <w:t>Q2. What are the ends, contract, address, and bindings?</w:t>
+      </w:r>
+    </w:p>
+    <w:p>
+      <w:pPr>
+        <w:pStyle w:val="NormalWeb"/>
+        <w:shd w:val="clear" w:color="auto" w:fill="FFFFFF"/>
+        <w:spacing w:before="0" w:beforeAutospacing="0" w:after="332" w:afterAutospacing="0" w:line="480" w:lineRule="auto"/>
+        <w:rPr>
+          <w:rFonts w:ascii="Segoe UI" w:hAnsi="Segoe UI" w:cs="Segoe UI"/>
+          <w:color w:val="4D5968"/>
+          <w:sz w:val="27"/>
+          <w:szCs w:val="27"/>
+        </w:rPr>
+      </w:pPr>
+      <w:r>
+        <w:rPr>
+          <w:rStyle w:val="lev"/>
+          <w:rFonts w:ascii="Segoe UI" w:hAnsi="Segoe UI" w:cs="Segoe UI"/>
+          <w:color w:val="4D5968"/>
+          <w:sz w:val="27"/>
+          <w:szCs w:val="27"/>
+        </w:rPr>
+        <w:t>Answer</w:t>
+      </w:r>
+      <w:proofErr w:type="gramStart"/>
+      <w:r>
+        <w:rPr>
+          <w:rStyle w:val="lev"/>
+          <w:rFonts w:ascii="Segoe UI" w:hAnsi="Segoe UI" w:cs="Segoe UI"/>
+          <w:color w:val="4D5968"/>
+          <w:sz w:val="27"/>
+          <w:szCs w:val="27"/>
+        </w:rPr>
+        <w:t>:</w:t>
+      </w:r>
+      <w:proofErr w:type="gramEnd"/>
+      <w:r>
+        <w:rPr>
+          <w:rFonts w:ascii="Segoe UI" w:hAnsi="Segoe UI" w:cs="Segoe UI"/>
+          <w:color w:val="4D5968"/>
+          <w:sz w:val="27"/>
+          <w:szCs w:val="27"/>
+        </w:rPr>
+        <w:br/>
+        <w:t xml:space="preserve">The service can be made available to clients from different ends. All these </w:t>
+      </w:r>
+      <w:r>
+        <w:rPr>
+          <w:rFonts w:ascii="Segoe UI" w:hAnsi="Segoe UI" w:cs="Segoe UI"/>
+          <w:color w:val="4D5968"/>
+          <w:sz w:val="27"/>
+          <w:szCs w:val="27"/>
+        </w:rPr>
+        <w:lastRenderedPageBreak/>
+        <w:t>services must be exposed through one of these ends. The end will consist of the following:</w:t>
+      </w:r>
+    </w:p>
+    <w:p>
+      <w:pPr>
+        <w:shd w:val="clear" w:color="auto" w:fill="FFFFFF"/>
+        <w:rPr>
+          <w:rFonts w:ascii="Helvetica" w:hAnsi="Helvetica" w:cs="Times New Roman"/>
+          <w:color w:val="232C39"/>
+        </w:rPr>
+      </w:pPr>
+      <w:r>
+        <w:rPr>
+          <w:rFonts w:ascii="Helvetica" w:hAnsi="Helvetica"/>
+          <w:color w:val="232C39"/>
+        </w:rPr>
+        <w:t> Popular Course in this category</w:t>
+      </w:r>
+    </w:p>
+    <w:p>
+      <w:pPr>
+        <w:shd w:val="clear" w:color="auto" w:fill="FFFFFF"/>
+        <w:rPr>
+          <w:rStyle w:val="Lienhypertexte"/>
+          <w:color w:val="000000"/>
+          <w:sz w:val="27"/>
+          <w:szCs w:val="27"/>
+          <w:u w:val="none"/>
+          <w:bdr w:val="none" w:sz="0" w:space="0" w:color="auto" w:frame="1"/>
+        </w:rPr>
+      </w:pPr>
+      <w:r>
+        <w:rPr>
+          <w:rFonts w:ascii="Helvetica" w:hAnsi="Helvetica"/>
+          <w:color w:val="232C39"/>
+          <w:sz w:val="27"/>
+          <w:szCs w:val="27"/>
+        </w:rPr>
+        <w:fldChar w:fldCharType="begin"/>
+      </w:r>
+      <w:r>
+        <w:rPr>
+          <w:rFonts w:ascii="Helvetica" w:hAnsi="Helvetica"/>
+          <w:color w:val="232C39"/>
+          <w:sz w:val="27"/>
+          <w:szCs w:val="27"/>
+        </w:rPr>
+        <w:instrText xml:space="preserve"> HYPERLINK "https://www.educba.com/software-development/courses/software-development-course/?btnz=edu-blg-inline-banner1" \t "_blank" </w:instrText>
+      </w:r>
+      <w:r>
+        <w:rPr>
+          <w:rFonts w:ascii="Helvetica" w:hAnsi="Helvetica"/>
+          <w:color w:val="232C39"/>
+          <w:sz w:val="27"/>
+          <w:szCs w:val="27"/>
+        </w:rPr>
+        <w:fldChar w:fldCharType="separate"/>
+      </w:r>
+    </w:p>
+    <w:p>
+      <w:pPr>
+        <w:shd w:val="clear" w:color="auto" w:fill="FFFFFF"/>
+      </w:pPr>
+      <w:r>
+        <w:rPr>
+          <w:rStyle w:val="course-title"/>
+          <w:rFonts w:ascii="Helvetica" w:hAnsi="Helvetica"/>
+          <w:b/>
+          <w:bCs/>
+          <w:color w:val="000000"/>
+          <w:spacing w:val="15"/>
+          <w:sz w:val="27"/>
+          <w:szCs w:val="27"/>
+          <w:bdr w:val="none" w:sz="0" w:space="0" w:color="auto" w:frame="1"/>
+        </w:rPr>
+        <w:t>All in One Software Development Bundle (600+ Courses, 50+ projects</w:t>
+      </w:r>
+      <w:proofErr w:type="gramStart"/>
+      <w:r>
+        <w:rPr>
+          <w:rStyle w:val="course-title"/>
+          <w:rFonts w:ascii="Helvetica" w:hAnsi="Helvetica"/>
+          <w:b/>
+          <w:bCs/>
+          <w:color w:val="000000"/>
+          <w:spacing w:val="15"/>
+          <w:sz w:val="27"/>
+          <w:szCs w:val="27"/>
+          <w:bdr w:val="none" w:sz="0" w:space="0" w:color="auto" w:frame="1"/>
+        </w:rPr>
+        <w:t>)</w:t>
+      </w:r>
+      <w:r>
+        <w:rPr>
+          <w:rFonts w:ascii="Helvetica" w:hAnsi="Helvetica"/>
+          <w:color w:val="000000"/>
+          <w:bdr w:val="none" w:sz="0" w:space="0" w:color="auto" w:frame="1"/>
+        </w:rPr>
+        <w:t>60</w:t>
+      </w:r>
+      <w:proofErr w:type="gramEnd"/>
+      <w:r>
+        <w:rPr>
+          <w:rFonts w:ascii="Helvetica" w:hAnsi="Helvetica"/>
+          <w:color w:val="000000"/>
+          <w:bdr w:val="none" w:sz="0" w:space="0" w:color="auto" w:frame="1"/>
+        </w:rPr>
+        <w:t>0+ Online Courses | 3000+ Hours | Verifiable Certificates | Lifetime Access</w:t>
+      </w:r>
+      <w:r>
+        <w:rPr>
+          <w:rFonts w:ascii="Helvetica" w:hAnsi="Helvetica"/>
+          <w:color w:val="000000"/>
+          <w:bdr w:val="none" w:sz="0" w:space="0" w:color="auto" w:frame="1"/>
+        </w:rPr>
+        <w:br/>
+        <w:t>4.6 (3,144 ratings)</w:t>
+      </w:r>
+    </w:p>
+    <w:p>
+      <w:pPr>
+        <w:shd w:val="clear" w:color="auto" w:fill="FFFFFF"/>
+        <w:rPr>
+          <w:rFonts w:ascii="Helvetica" w:hAnsi="Helvetica"/>
+          <w:color w:val="000000"/>
+          <w:sz w:val="27"/>
+          <w:szCs w:val="27"/>
+          <w:bdr w:val="none" w:sz="0" w:space="0" w:color="auto" w:frame="1"/>
+        </w:rPr>
+      </w:pPr>
+      <w:r>
+        <w:rPr>
+          <w:rFonts w:ascii="Helvetica" w:hAnsi="Helvetica"/>
+          <w:color w:val="000000"/>
+          <w:sz w:val="27"/>
+          <w:szCs w:val="27"/>
+          <w:bdr w:val="none" w:sz="0" w:space="0" w:color="auto" w:frame="1"/>
+        </w:rPr>
+        <w:t>Course Price</w:t>
+      </w:r>
+      <w:r>
+        <w:rPr>
+          <w:rFonts w:ascii="Helvetica" w:hAnsi="Helvetica"/>
+          <w:color w:val="000000"/>
+          <w:sz w:val="27"/>
+          <w:szCs w:val="27"/>
+          <w:bdr w:val="none" w:sz="0" w:space="0" w:color="auto" w:frame="1"/>
+        </w:rPr>
+        <w:br/>
+      </w:r>
+      <w:r>
+        <w:rPr>
+          <w:rStyle w:val="blg-price"/>
+          <w:rFonts w:ascii="Helvetica" w:hAnsi="Helvetica"/>
+          <w:color w:val="000000"/>
+          <w:sz w:val="41"/>
+          <w:szCs w:val="41"/>
+          <w:bdr w:val="none" w:sz="0" w:space="0" w:color="auto" w:frame="1"/>
+        </w:rPr>
+        <w:t>$299</w:t>
+      </w:r>
+      <w:r>
+        <w:rPr>
+          <w:rFonts w:ascii="Helvetica" w:hAnsi="Helvetica"/>
+          <w:color w:val="000000"/>
+          <w:sz w:val="27"/>
+          <w:szCs w:val="27"/>
+          <w:bdr w:val="none" w:sz="0" w:space="0" w:color="auto" w:frame="1"/>
+        </w:rPr>
+        <w:t> </w:t>
+      </w:r>
+      <w:r>
+        <w:rPr>
+          <w:rStyle w:val="blg-str-price"/>
+          <w:rFonts w:ascii="Helvetica" w:hAnsi="Helvetica"/>
+          <w:strike/>
+          <w:color w:val="000000"/>
+          <w:sz w:val="27"/>
+          <w:szCs w:val="27"/>
+          <w:bdr w:val="none" w:sz="0" w:space="0" w:color="auto" w:frame="1"/>
+        </w:rPr>
+        <w:t>$1999</w:t>
+      </w:r>
+      <w:r>
+        <w:rPr>
+          <w:rFonts w:ascii="Helvetica" w:hAnsi="Helvetica"/>
+          <w:color w:val="000000"/>
+          <w:sz w:val="27"/>
+          <w:szCs w:val="27"/>
+          <w:bdr w:val="none" w:sz="0" w:space="0" w:color="auto" w:frame="1"/>
+        </w:rPr>
+        <w:br/>
+      </w:r>
+      <w:r>
+        <w:rPr>
+          <w:rStyle w:val="box-btn"/>
+          <w:rFonts w:ascii="Helvetica" w:hAnsi="Helvetica"/>
+          <w:b/>
+          <w:bCs/>
+          <w:color w:val="FFFFFF"/>
+          <w:spacing w:val="15"/>
+          <w:sz w:val="23"/>
+          <w:szCs w:val="23"/>
+          <w:bdr w:val="single" w:sz="6" w:space="8" w:color="FF8C00" w:frame="1"/>
+          <w:shd w:val="clear" w:color="auto" w:fill="FF8C00"/>
+        </w:rPr>
+        <w:t>View Course</w:t>
+      </w:r>
+    </w:p>
+    <w:p>
+      <w:pPr>
+        <w:shd w:val="clear" w:color="auto" w:fill="FFFFFF"/>
+        <w:rPr>
+          <w:rFonts w:ascii="Helvetica" w:hAnsi="Helvetica"/>
+          <w:color w:val="232C39"/>
+          <w:sz w:val="27"/>
+          <w:szCs w:val="27"/>
+        </w:rPr>
+      </w:pPr>
+      <w:r>
+        <w:rPr>
+          <w:rFonts w:ascii="Helvetica" w:hAnsi="Helvetica"/>
+          <w:color w:val="232C39"/>
+          <w:sz w:val="27"/>
+          <w:szCs w:val="27"/>
+        </w:rPr>
+        <w:fldChar w:fldCharType="end"/>
+      </w:r>
+    </w:p>
+    <w:p>
+      <w:pPr>
+        <w:shd w:val="clear" w:color="auto" w:fill="FFFFFF"/>
+        <w:spacing w:after="120"/>
+        <w:rPr>
+          <w:rFonts w:ascii="Helvetica" w:hAnsi="Helvetica"/>
+          <w:color w:val="232C39"/>
+          <w:sz w:val="27"/>
+          <w:szCs w:val="27"/>
+        </w:rPr>
+      </w:pPr>
+      <w:r>
+        <w:rPr>
+          <w:rFonts w:ascii="Helvetica" w:hAnsi="Helvetica"/>
+          <w:color w:val="232C39"/>
+          <w:sz w:val="27"/>
+          <w:szCs w:val="27"/>
+        </w:rPr>
+        <w:pict w14:anchorId="039C6545">
+          <v:rect id="_x0000_i1025" style="width:0;height:0" o:hralign="center" o:hrstd="t" o:hr="t" fillcolor="#a0a0a0" stroked="f"/>
+        </w:pict>
+      </w:r>
+    </w:p>
+    <w:p>
+      <w:pPr>
+        <w:shd w:val="clear" w:color="auto" w:fill="FFFFFF"/>
+        <w:spacing w:after="120"/>
+        <w:rPr>
+          <w:rFonts w:ascii="Helvetica" w:hAnsi="Helvetica"/>
+          <w:color w:val="232C39"/>
+          <w:sz w:val="24"/>
+          <w:szCs w:val="24"/>
+        </w:rPr>
+      </w:pPr>
+      <w:r>
+        <w:rPr>
+          <w:rFonts w:ascii="Helvetica" w:hAnsi="Helvetica"/>
+          <w:color w:val="232C39"/>
+        </w:rPr>
+        <w:t>Related Courses</w:t>
+      </w:r>
+    </w:p>
+    <w:p>
+      <w:pPr>
+        <w:shd w:val="clear" w:color="auto" w:fill="FFFFFF"/>
+        <w:spacing w:after="0"/>
+        <w:rPr>
+          <w:rFonts w:ascii="Helvetica" w:hAnsi="Helvetica"/>
+          <w:color w:val="232C39"/>
+          <w:sz w:val="27"/>
+          <w:szCs w:val="27"/>
+        </w:rPr>
+      </w:pPr>
+      <w:hyperlink r:id="rId16" w:history="1">
+        <w:r>
+          <w:rPr>
+            <w:rStyle w:val="Lienhypertexte"/>
+            <w:rFonts w:ascii="Helvetica" w:hAnsi="Helvetica"/>
+            <w:color w:val="0099E9"/>
+            <w:sz w:val="21"/>
+            <w:szCs w:val="21"/>
+            <w:bdr w:val="none" w:sz="0" w:space="0" w:color="auto" w:frame="1"/>
+          </w:rPr>
+          <w:t>Programming Languages Training (41 Courses, 13+ Projects</w:t>
+        </w:r>
+        <w:proofErr w:type="gramStart"/>
+        <w:r>
+          <w:rPr>
+            <w:rStyle w:val="Lienhypertexte"/>
+            <w:rFonts w:ascii="Helvetica" w:hAnsi="Helvetica"/>
+            <w:color w:val="0099E9"/>
+            <w:sz w:val="21"/>
+            <w:szCs w:val="21"/>
+            <w:bdr w:val="none" w:sz="0" w:space="0" w:color="auto" w:frame="1"/>
+          </w:rPr>
+          <w:t>)</w:t>
+        </w:r>
+        <w:proofErr w:type="gramEnd"/>
+      </w:hyperlink>
+      <w:hyperlink r:id="rId17" w:history="1">
+        <w:r>
+          <w:rPr>
+            <w:rStyle w:val="Lienhypertexte"/>
+            <w:rFonts w:ascii="Helvetica" w:hAnsi="Helvetica"/>
+            <w:color w:val="0099E9"/>
+            <w:sz w:val="21"/>
+            <w:szCs w:val="21"/>
+            <w:bdr w:val="none" w:sz="0" w:space="0" w:color="auto" w:frame="1"/>
+          </w:rPr>
+          <w:t>C Programming Training (3 Courses, 2 Project)</w:t>
+        </w:r>
+      </w:hyperlink>
+      <w:hyperlink r:id="rId18" w:history="1">
+        <w:r>
+          <w:rPr>
+            <w:rStyle w:val="Lienhypertexte"/>
+            <w:rFonts w:ascii="Helvetica" w:hAnsi="Helvetica"/>
+            <w:color w:val="0099E9"/>
+            <w:sz w:val="21"/>
+            <w:szCs w:val="21"/>
+            <w:bdr w:val="none" w:sz="0" w:space="0" w:color="auto" w:frame="1"/>
+          </w:rPr>
+          <w:t>Selenium Training Certification (9 Courses, 4+ Projects)</w:t>
+        </w:r>
+      </w:hyperlink>
+    </w:p>
+    <w:p>
+      <w:pPr>
+        <w:numPr>
+          <w:ilvl w:val="0"/>
+          <w:numId w:val="3"/>
+        </w:numPr>
+        <w:shd w:val="clear" w:color="auto" w:fill="FFFFFF"/>
+        <w:spacing w:before="100" w:beforeAutospacing="1" w:after="100" w:afterAutospacing="1" w:line="480" w:lineRule="auto"/>
+        <w:rPr>
+          <w:rFonts w:ascii="Segoe UI" w:hAnsi="Segoe UI" w:cs="Segoe UI"/>
+          <w:color w:val="4D5968"/>
+          <w:sz w:val="27"/>
+          <w:szCs w:val="27"/>
+        </w:rPr>
+      </w:pPr>
+      <w:r>
+        <w:rPr>
+          <w:rStyle w:val="lev"/>
+          <w:rFonts w:ascii="Segoe UI" w:hAnsi="Segoe UI" w:cs="Segoe UI"/>
+          <w:color w:val="4D5968"/>
+          <w:sz w:val="27"/>
+          <w:szCs w:val="27"/>
+        </w:rPr>
+        <w:t>Contract</w:t>
+      </w:r>
+      <w:r>
+        <w:rPr>
+          <w:rFonts w:ascii="Segoe UI" w:hAnsi="Segoe UI" w:cs="Segoe UI"/>
+          <w:color w:val="4D5968"/>
+          <w:sz w:val="27"/>
+          <w:szCs w:val="27"/>
+        </w:rPr>
+        <w:t>: It is an agreement which is agreed upon between two parties. It defines how clients are expected to communicate. It specifies the different parameters and returns values that are to be used.</w:t>
+      </w:r>
+    </w:p>
+    <w:p>
+      <w:pPr>
+        <w:numPr>
+          <w:ilvl w:val="0"/>
+          <w:numId w:val="3"/>
+        </w:numPr>
+        <w:shd w:val="clear" w:color="auto" w:fill="FFFFFF"/>
+        <w:spacing w:before="100" w:beforeAutospacing="1" w:after="100" w:afterAutospacing="1" w:line="480" w:lineRule="auto"/>
+        <w:rPr>
+          <w:rFonts w:ascii="Segoe UI" w:hAnsi="Segoe UI" w:cs="Segoe UI"/>
+          <w:color w:val="4D5968"/>
+          <w:sz w:val="27"/>
+          <w:szCs w:val="27"/>
+        </w:rPr>
+      </w:pPr>
+      <w:r>
+        <w:rPr>
+          <w:rStyle w:val="lev"/>
+          <w:rFonts w:ascii="Segoe UI" w:hAnsi="Segoe UI" w:cs="Segoe UI"/>
+          <w:color w:val="4D5968"/>
+          <w:sz w:val="27"/>
+          <w:szCs w:val="27"/>
+        </w:rPr>
+        <w:t>Address</w:t>
+      </w:r>
+      <w:r>
+        <w:rPr>
+          <w:rFonts w:ascii="Segoe UI" w:hAnsi="Segoe UI" w:cs="Segoe UI"/>
+          <w:color w:val="4D5968"/>
+          <w:sz w:val="27"/>
+          <w:szCs w:val="27"/>
+        </w:rPr>
+        <w:t>: This specifies where a user can find a service. There is an address URL which points to the location of services.</w:t>
+      </w:r>
+    </w:p>
+    <w:p>
+      <w:pPr>
+        <w:numPr>
+          <w:ilvl w:val="0"/>
+          <w:numId w:val="3"/>
+        </w:numPr>
+        <w:shd w:val="clear" w:color="auto" w:fill="FFFFFF"/>
+        <w:spacing w:before="100" w:beforeAutospacing="1" w:after="100" w:afterAutospacing="1" w:line="480" w:lineRule="auto"/>
+        <w:rPr>
+          <w:rFonts w:ascii="Segoe UI" w:hAnsi="Segoe UI" w:cs="Segoe UI"/>
+          <w:color w:val="4D5968"/>
+          <w:sz w:val="27"/>
+          <w:szCs w:val="27"/>
+        </w:rPr>
+      </w:pPr>
+      <w:r>
+        <w:rPr>
+          <w:rStyle w:val="lev"/>
+          <w:rFonts w:ascii="Segoe UI" w:hAnsi="Segoe UI" w:cs="Segoe UI"/>
+          <w:color w:val="4D5968"/>
+          <w:sz w:val="27"/>
+          <w:szCs w:val="27"/>
+        </w:rPr>
+        <w:t>Binding</w:t>
+      </w:r>
+      <w:r>
+        <w:rPr>
+          <w:rFonts w:ascii="Segoe UI" w:hAnsi="Segoe UI" w:cs="Segoe UI"/>
+          <w:color w:val="4D5968"/>
+          <w:sz w:val="27"/>
+          <w:szCs w:val="27"/>
+        </w:rPr>
+        <w:t>: This determines how to access the end. It specifies the process for communication and how it is to be done.</w:t>
+      </w:r>
+    </w:p>
+    <w:p>
+      <w:pPr>
+        <w:pStyle w:val="Titre4"/>
+        <w:shd w:val="clear" w:color="auto" w:fill="FFFFFF"/>
+        <w:spacing w:before="0" w:beforeAutospacing="0" w:after="92" w:afterAutospacing="0"/>
+        <w:rPr>
+          <w:rFonts w:ascii="Segoe UI" w:hAnsi="Segoe UI" w:cs="Segoe UI"/>
+          <w:color w:val="1375B0"/>
+          <w:sz w:val="36"/>
+          <w:szCs w:val="36"/>
+        </w:rPr>
+      </w:pPr>
+      <w:r>
+        <w:rPr>
+          <w:rFonts w:ascii="Segoe UI" w:hAnsi="Segoe UI" w:cs="Segoe UI"/>
+          <w:color w:val="1375B0"/>
+          <w:sz w:val="36"/>
+          <w:szCs w:val="36"/>
+        </w:rPr>
+        <w:lastRenderedPageBreak/>
+        <w:t>Q3. How can you achieve loose coupling in SOA?</w:t>
+      </w:r>
+    </w:p>
+    <w:p>
+      <w:pPr>
+        <w:pStyle w:val="NormalWeb"/>
+        <w:shd w:val="clear" w:color="auto" w:fill="FFFFFF"/>
+        <w:spacing w:before="0" w:beforeAutospacing="0" w:after="332" w:afterAutospacing="0" w:line="480" w:lineRule="auto"/>
+        <w:rPr>
+          <w:rFonts w:ascii="Segoe UI" w:hAnsi="Segoe UI" w:cs="Segoe UI"/>
+          <w:color w:val="4D5968"/>
+          <w:sz w:val="27"/>
+          <w:szCs w:val="27"/>
+        </w:rPr>
+      </w:pPr>
+      <w:r>
+        <w:rPr>
+          <w:rStyle w:val="lev"/>
+          <w:rFonts w:ascii="Segoe UI" w:hAnsi="Segoe UI" w:cs="Segoe UI"/>
+          <w:color w:val="4D5968"/>
+          <w:sz w:val="27"/>
+          <w:szCs w:val="27"/>
+        </w:rPr>
+        <w:t>Answer</w:t>
+      </w:r>
+      <w:proofErr w:type="gramStart"/>
+      <w:r>
+        <w:rPr>
+          <w:rStyle w:val="lev"/>
+          <w:rFonts w:ascii="Segoe UI" w:hAnsi="Segoe UI" w:cs="Segoe UI"/>
+          <w:color w:val="4D5968"/>
+          <w:sz w:val="27"/>
+          <w:szCs w:val="27"/>
+        </w:rPr>
+        <w:t>:</w:t>
+      </w:r>
+      <w:proofErr w:type="gramEnd"/>
+      <w:r>
+        <w:rPr>
+          <w:rFonts w:ascii="Segoe UI" w:hAnsi="Segoe UI" w:cs="Segoe UI"/>
+          <w:color w:val="4D5968"/>
+          <w:sz w:val="27"/>
+          <w:szCs w:val="27"/>
+        </w:rPr>
+        <w:br/>
+        <w:t>To achieve loose coupling you can use service interface like WSDL for a SOAP web service. To limit the dependency, you can hide the service implementation from the consumer. Loose coupling can be handled by encapsulating different functionalities in a way in which it will limit the impact of changes to the implementation of different service interfaces. Also, sometime you may have to change the interface and manage versioning without impacting the customers. Also one can manage multiple security constraints, multiple transports, and other specifications.</w:t>
+      </w:r>
+    </w:p>
+    <w:p>
+      <w:pPr>
+        <w:pStyle w:val="NormalWeb"/>
+        <w:shd w:val="clear" w:color="auto" w:fill="FFFFFF"/>
+        <w:spacing w:before="0" w:beforeAutospacing="0" w:after="332" w:afterAutospacing="0" w:line="480" w:lineRule="auto"/>
+        <w:rPr>
+          <w:rFonts w:ascii="Segoe UI" w:hAnsi="Segoe UI" w:cs="Segoe UI"/>
+          <w:color w:val="4D5968"/>
+          <w:sz w:val="27"/>
+          <w:szCs w:val="27"/>
+        </w:rPr>
+      </w:pPr>
+      <w:r>
+        <w:rPr>
+          <w:rFonts w:ascii="Segoe UI" w:hAnsi="Segoe UI" w:cs="Segoe UI"/>
+          <w:color w:val="4D5968"/>
+          <w:sz w:val="27"/>
+          <w:szCs w:val="27"/>
+        </w:rPr>
+        <w:t>Let us move to the next SOA Interview Questions.</w:t>
+      </w:r>
+    </w:p>
+    <w:p>
+      <w:pPr>
+        <w:pStyle w:val="Titre4"/>
+        <w:shd w:val="clear" w:color="auto" w:fill="FFFFFF"/>
+        <w:spacing w:before="0" w:beforeAutospacing="0" w:after="92" w:afterAutospacing="0"/>
+        <w:rPr>
+          <w:rFonts w:ascii="Segoe UI" w:hAnsi="Segoe UI" w:cs="Segoe UI"/>
+          <w:color w:val="1375B0"/>
+          <w:sz w:val="36"/>
+          <w:szCs w:val="36"/>
+        </w:rPr>
+      </w:pPr>
+      <w:r>
+        <w:rPr>
+          <w:rFonts w:ascii="Segoe UI" w:hAnsi="Segoe UI" w:cs="Segoe UI"/>
+          <w:color w:val="1375B0"/>
+          <w:sz w:val="36"/>
+          <w:szCs w:val="36"/>
+        </w:rPr>
+        <w:t>Q4. Are web services and SOA the same?</w:t>
+      </w:r>
+    </w:p>
+    <w:p>
+      <w:pPr>
+        <w:pStyle w:val="NormalWeb"/>
+        <w:shd w:val="clear" w:color="auto" w:fill="FFFFFF"/>
+        <w:spacing w:before="0" w:beforeAutospacing="0" w:after="332" w:afterAutospacing="0" w:line="480" w:lineRule="auto"/>
+        <w:rPr>
+          <w:rFonts w:ascii="Segoe UI" w:hAnsi="Segoe UI" w:cs="Segoe UI"/>
+          <w:color w:val="4D5968"/>
+          <w:sz w:val="27"/>
+          <w:szCs w:val="27"/>
+        </w:rPr>
+      </w:pPr>
+      <w:r>
+        <w:rPr>
+          <w:rStyle w:val="lev"/>
+          <w:rFonts w:ascii="Segoe UI" w:hAnsi="Segoe UI" w:cs="Segoe UI"/>
+          <w:color w:val="4D5968"/>
+          <w:sz w:val="27"/>
+          <w:szCs w:val="27"/>
+        </w:rPr>
+        <w:t>Answer</w:t>
+      </w:r>
+      <w:proofErr w:type="gramStart"/>
+      <w:r>
+        <w:rPr>
+          <w:rStyle w:val="lev"/>
+          <w:rFonts w:ascii="Segoe UI" w:hAnsi="Segoe UI" w:cs="Segoe UI"/>
+          <w:color w:val="4D5968"/>
+          <w:sz w:val="27"/>
+          <w:szCs w:val="27"/>
+        </w:rPr>
+        <w:t>:</w:t>
+      </w:r>
+      <w:proofErr w:type="gramEnd"/>
+      <w:r>
+        <w:rPr>
+          <w:rFonts w:ascii="Segoe UI" w:hAnsi="Segoe UI" w:cs="Segoe UI"/>
+          <w:color w:val="4D5968"/>
+          <w:sz w:val="27"/>
+          <w:szCs w:val="27"/>
+        </w:rPr>
+        <w:br/>
+        <w:t xml:space="preserve">SOA is an architectural concept while web services are used to complete them. Web services are the preferred standards that are satisfied to achieve the architectural specifications of SOA. When one uses SOA all services need to be loosely coupled. Also, SOA services should be able to describe themselves and WSDL services will be describing how we can access the services. Also, these </w:t>
+      </w:r>
+      <w:r>
+        <w:rPr>
+          <w:rFonts w:ascii="Segoe UI" w:hAnsi="Segoe UI" w:cs="Segoe UI"/>
+          <w:color w:val="4D5968"/>
+          <w:sz w:val="27"/>
+          <w:szCs w:val="27"/>
+        </w:rPr>
+        <w:lastRenderedPageBreak/>
+        <w:t>services can be accessed through WSDL. SOA services are located in a directory and here UDDI describes where these </w:t>
+      </w:r>
+      <w:hyperlink r:id="rId19" w:history="1">
+        <w:r>
+          <w:rPr>
+            <w:rStyle w:val="Lienhypertexte"/>
+            <w:rFonts w:ascii="Segoe UI" w:hAnsi="Segoe UI" w:cs="Segoe UI"/>
+            <w:color w:val="0099E9"/>
+            <w:sz w:val="27"/>
+            <w:szCs w:val="27"/>
+          </w:rPr>
+          <w:t>web services can be found</w:t>
+        </w:r>
+      </w:hyperlink>
+      <w:r>
+        <w:rPr>
+          <w:rFonts w:ascii="Segoe UI" w:hAnsi="Segoe UI" w:cs="Segoe UI"/>
+          <w:color w:val="4D5968"/>
+          <w:sz w:val="27"/>
+          <w:szCs w:val="27"/>
+        </w:rPr>
+        <w:t>.</w:t>
+      </w:r>
+    </w:p>
+    <w:p>
+      <w:pPr>
+        <w:pStyle w:val="Titre4"/>
+        <w:shd w:val="clear" w:color="auto" w:fill="FFFFFF"/>
+        <w:spacing w:before="0" w:beforeAutospacing="0" w:after="92" w:afterAutospacing="0"/>
+        <w:rPr>
+          <w:rFonts w:ascii="Segoe UI" w:hAnsi="Segoe UI" w:cs="Segoe UI"/>
+          <w:color w:val="1375B0"/>
+          <w:sz w:val="36"/>
+          <w:szCs w:val="36"/>
+        </w:rPr>
+      </w:pPr>
+      <w:r>
+        <w:rPr>
+          <w:rFonts w:ascii="Segoe UI" w:hAnsi="Segoe UI" w:cs="Segoe UI"/>
+          <w:color w:val="1375B0"/>
+          <w:sz w:val="36"/>
+          <w:szCs w:val="36"/>
+        </w:rPr>
+        <w:t>Q5. What is a reusable service?</w:t>
+      </w:r>
+    </w:p>
+    <w:p>
+      <w:pPr>
+        <w:pStyle w:val="NormalWeb"/>
+        <w:shd w:val="clear" w:color="auto" w:fill="FFFFFF"/>
+        <w:spacing w:before="0" w:beforeAutospacing="0" w:after="332" w:afterAutospacing="0" w:line="480" w:lineRule="auto"/>
+        <w:rPr>
+          <w:rFonts w:ascii="Segoe UI" w:hAnsi="Segoe UI" w:cs="Segoe UI"/>
+          <w:color w:val="4D5968"/>
+          <w:sz w:val="27"/>
+          <w:szCs w:val="27"/>
+        </w:rPr>
+      </w:pPr>
+      <w:r>
+        <w:rPr>
+          <w:rStyle w:val="lev"/>
+          <w:rFonts w:ascii="Segoe UI" w:hAnsi="Segoe UI" w:cs="Segoe UI"/>
+          <w:color w:val="4D5968"/>
+          <w:sz w:val="27"/>
+          <w:szCs w:val="27"/>
+        </w:rPr>
+        <w:t>Answer</w:t>
+      </w:r>
+      <w:proofErr w:type="gramStart"/>
+      <w:r>
+        <w:rPr>
+          <w:rStyle w:val="lev"/>
+          <w:rFonts w:ascii="Segoe UI" w:hAnsi="Segoe UI" w:cs="Segoe UI"/>
+          <w:color w:val="4D5968"/>
+          <w:sz w:val="27"/>
+          <w:szCs w:val="27"/>
+        </w:rPr>
+        <w:t>:</w:t>
+      </w:r>
+      <w:proofErr w:type="gramEnd"/>
+      <w:r>
+        <w:rPr>
+          <w:rFonts w:ascii="Segoe UI" w:hAnsi="Segoe UI" w:cs="Segoe UI"/>
+          <w:color w:val="4D5968"/>
+          <w:sz w:val="27"/>
+          <w:szCs w:val="27"/>
+        </w:rPr>
+        <w:br/>
+        <w:t xml:space="preserve">Reusable service is a stateless functionality that has the required granularity. It can be a part of a composite application or composite server. A reusable service should be identified with any activity prescribed by business and which has its specifications. A service constraint may be security, </w:t>
+      </w:r>
+      <w:proofErr w:type="spellStart"/>
+      <w:r>
+        <w:rPr>
+          <w:rFonts w:ascii="Segoe UI" w:hAnsi="Segoe UI" w:cs="Segoe UI"/>
+          <w:color w:val="4D5968"/>
+          <w:sz w:val="27"/>
+          <w:szCs w:val="27"/>
+        </w:rPr>
+        <w:t>QoS</w:t>
+      </w:r>
+      <w:proofErr w:type="spellEnd"/>
+      <w:r>
+        <w:rPr>
+          <w:rFonts w:ascii="Segoe UI" w:hAnsi="Segoe UI" w:cs="Segoe UI"/>
+          <w:color w:val="4D5968"/>
+          <w:sz w:val="27"/>
+          <w:szCs w:val="27"/>
+        </w:rPr>
+        <w:t>, SLA or any usage policies. It may be defined by different runtime contracts, multiple interfaces, and different implementations. A reusable service is looked over by enterprise-level throughout its lifecycle, starting from design time through its runtime. Its reuse should also be promoted through a pre-defined process and its reuse can be measured.</w:t>
+      </w:r>
+    </w:p>
+    <w:p>
+      <w:pPr>
+        <w:shd w:val="clear" w:color="auto" w:fill="FFFFFF"/>
+        <w:rPr>
+          <w:rFonts w:ascii="Helvetica" w:hAnsi="Helvetica" w:cs="Times New Roman"/>
+          <w:color w:val="232C39"/>
+          <w:sz w:val="27"/>
+          <w:szCs w:val="27"/>
+        </w:rPr>
+      </w:pPr>
+      <w:r>
+        <w:rPr>
+          <w:rFonts w:ascii="Helvetica" w:hAnsi="Helvetica"/>
+          <w:b/>
+          <w:bCs/>
+          <w:color w:val="FFFFFF"/>
+          <w:sz w:val="54"/>
+          <w:szCs w:val="54"/>
+        </w:rPr>
+        <w:t> </w:t>
+      </w:r>
+    </w:p>
+    <w:p>
+      <w:pPr>
+        <w:pStyle w:val="Titre3"/>
+        <w:shd w:val="clear" w:color="auto" w:fill="FFFFFF"/>
+        <w:spacing w:before="0" w:beforeAutospacing="0" w:after="92" w:afterAutospacing="0"/>
+        <w:rPr>
+          <w:rFonts w:ascii="Segoe UI" w:hAnsi="Segoe UI" w:cs="Segoe UI"/>
+          <w:color w:val="FFFFFF"/>
+          <w:sz w:val="39"/>
+          <w:szCs w:val="39"/>
+        </w:rPr>
+      </w:pPr>
+      <w:r>
+        <w:rPr>
+          <w:rFonts w:ascii="Segoe UI" w:hAnsi="Segoe UI" w:cs="Segoe UI"/>
+          <w:color w:val="FFFFFF"/>
+          <w:sz w:val="39"/>
+          <w:szCs w:val="39"/>
+        </w:rPr>
+        <w:t>Part 2 – SOA Interview Questions (Advanced)</w:t>
+      </w:r>
+    </w:p>
+    <w:p>
+      <w:pPr>
+        <w:pStyle w:val="NormalWeb"/>
+        <w:shd w:val="clear" w:color="auto" w:fill="FFFFFF"/>
+        <w:spacing w:before="0" w:beforeAutospacing="0" w:after="332" w:afterAutospacing="0" w:line="480" w:lineRule="auto"/>
+        <w:rPr>
+          <w:rFonts w:ascii="Segoe UI" w:hAnsi="Segoe UI" w:cs="Segoe UI"/>
+          <w:color w:val="4D5968"/>
+          <w:sz w:val="27"/>
+          <w:szCs w:val="27"/>
+        </w:rPr>
+      </w:pPr>
+      <w:r>
+        <w:rPr>
+          <w:rFonts w:ascii="Segoe UI" w:hAnsi="Segoe UI" w:cs="Segoe UI"/>
+          <w:color w:val="4D5968"/>
+          <w:sz w:val="27"/>
+          <w:szCs w:val="27"/>
+        </w:rPr>
+        <w:t>Let us now have a look at the advanced SOA Interview Questions.</w:t>
+      </w:r>
+    </w:p>
+    <w:p>
+      <w:pPr>
+        <w:pStyle w:val="Titre4"/>
+        <w:shd w:val="clear" w:color="auto" w:fill="FFFFFF"/>
+        <w:spacing w:before="0" w:beforeAutospacing="0" w:after="92" w:afterAutospacing="0"/>
+        <w:rPr>
+          <w:rFonts w:ascii="Segoe UI" w:hAnsi="Segoe UI" w:cs="Segoe UI"/>
+          <w:color w:val="1375B0"/>
+          <w:sz w:val="36"/>
+          <w:szCs w:val="36"/>
+        </w:rPr>
+      </w:pPr>
+      <w:r>
+        <w:rPr>
+          <w:rFonts w:ascii="Segoe UI" w:hAnsi="Segoe UI" w:cs="Segoe UI"/>
+          <w:color w:val="1375B0"/>
+          <w:sz w:val="36"/>
+          <w:szCs w:val="36"/>
+        </w:rPr>
+        <w:lastRenderedPageBreak/>
+        <w:t>Q6. Explain Business Layers and Plumbing Layers in SOA.</w:t>
+      </w:r>
+    </w:p>
+    <w:p>
+      <w:pPr>
+        <w:pStyle w:val="NormalWeb"/>
+        <w:shd w:val="clear" w:color="auto" w:fill="FFFFFF"/>
+        <w:spacing w:before="0" w:beforeAutospacing="0" w:after="332" w:afterAutospacing="0" w:line="480" w:lineRule="auto"/>
+        <w:rPr>
+          <w:rFonts w:ascii="Segoe UI" w:hAnsi="Segoe UI" w:cs="Segoe UI"/>
+          <w:color w:val="4D5968"/>
+          <w:sz w:val="27"/>
+          <w:szCs w:val="27"/>
+        </w:rPr>
+      </w:pPr>
+      <w:r>
+        <w:rPr>
+          <w:rStyle w:val="lev"/>
+          <w:rFonts w:ascii="Segoe UI" w:hAnsi="Segoe UI" w:cs="Segoe UI"/>
+          <w:color w:val="4D5968"/>
+          <w:sz w:val="27"/>
+          <w:szCs w:val="27"/>
+        </w:rPr>
+        <w:t>Answer</w:t>
+      </w:r>
+      <w:proofErr w:type="gramStart"/>
+      <w:r>
+        <w:rPr>
+          <w:rStyle w:val="lev"/>
+          <w:rFonts w:ascii="Segoe UI" w:hAnsi="Segoe UI" w:cs="Segoe UI"/>
+          <w:color w:val="4D5968"/>
+          <w:sz w:val="27"/>
+          <w:szCs w:val="27"/>
+        </w:rPr>
+        <w:t>:</w:t>
+      </w:r>
+      <w:proofErr w:type="gramEnd"/>
+      <w:r>
+        <w:rPr>
+          <w:rFonts w:ascii="Segoe UI" w:hAnsi="Segoe UI" w:cs="Segoe UI"/>
+          <w:color w:val="4D5968"/>
+          <w:sz w:val="27"/>
+          <w:szCs w:val="27"/>
+        </w:rPr>
+        <w:br/>
+        <w:t>SOA architecture can be divided into two layers. The first layer shows direct relevance to any business and it carries out different business connections. The second layer is a technical layer tells about how to manage the different computer resources that we have like a database, web server, etc. This segregation is done in order to identify any particular service. Consider any simple system like order management system. It will have many components which interact with each other to complete the system. The two layers of this system will be where plumbing layer will contain data access layer, </w:t>
+      </w:r>
+      <w:hyperlink r:id="rId20" w:history="1">
+        <w:r>
+          <w:rPr>
+            <w:rStyle w:val="Lienhypertexte"/>
+            <w:rFonts w:ascii="Segoe UI" w:hAnsi="Segoe UI" w:cs="Segoe UI"/>
+            <w:color w:val="0099E9"/>
+            <w:sz w:val="27"/>
+            <w:szCs w:val="27"/>
+          </w:rPr>
+          <w:t>AJAX and many other functionalities</w:t>
+        </w:r>
+      </w:hyperlink>
+      <w:r>
+        <w:rPr>
+          <w:rFonts w:ascii="Segoe UI" w:hAnsi="Segoe UI" w:cs="Segoe UI"/>
+          <w:color w:val="4D5968"/>
+          <w:sz w:val="27"/>
+          <w:szCs w:val="27"/>
+        </w:rPr>
+        <w:t>.</w:t>
+      </w:r>
+    </w:p>
+    <w:p>
+      <w:pPr>
+        <w:pStyle w:val="Titre4"/>
+        <w:shd w:val="clear" w:color="auto" w:fill="FFFFFF"/>
+        <w:spacing w:before="0" w:beforeAutospacing="0" w:after="92" w:afterAutospacing="0"/>
+        <w:rPr>
+          <w:rFonts w:ascii="Segoe UI" w:hAnsi="Segoe UI" w:cs="Segoe UI"/>
+          <w:color w:val="1375B0"/>
+          <w:sz w:val="36"/>
+          <w:szCs w:val="36"/>
+        </w:rPr>
+      </w:pPr>
+      <w:r>
+        <w:rPr>
+          <w:rFonts w:ascii="Segoe UI" w:hAnsi="Segoe UI" w:cs="Segoe UI"/>
+          <w:color w:val="1375B0"/>
+          <w:sz w:val="36"/>
+          <w:szCs w:val="36"/>
+        </w:rPr>
+        <w:t>Q7. What are the disadvantages of SOA?</w:t>
+      </w:r>
+    </w:p>
+    <w:p>
+      <w:pPr>
+        <w:pStyle w:val="NormalWeb"/>
+        <w:shd w:val="clear" w:color="auto" w:fill="FFFFFF"/>
+        <w:spacing w:before="0" w:beforeAutospacing="0" w:after="332" w:afterAutospacing="0" w:line="480" w:lineRule="auto"/>
+        <w:rPr>
+          <w:rFonts w:ascii="Segoe UI" w:hAnsi="Segoe UI" w:cs="Segoe UI"/>
+          <w:color w:val="4D5968"/>
+          <w:sz w:val="27"/>
+          <w:szCs w:val="27"/>
+        </w:rPr>
+      </w:pPr>
+      <w:r>
+        <w:rPr>
+          <w:rStyle w:val="lev"/>
+          <w:rFonts w:ascii="Segoe UI" w:hAnsi="Segoe UI" w:cs="Segoe UI"/>
+          <w:color w:val="4D5968"/>
+          <w:sz w:val="27"/>
+          <w:szCs w:val="27"/>
+        </w:rPr>
+        <w:t>Answer</w:t>
+      </w:r>
+      <w:proofErr w:type="gramStart"/>
+      <w:r>
+        <w:rPr>
+          <w:rStyle w:val="lev"/>
+          <w:rFonts w:ascii="Segoe UI" w:hAnsi="Segoe UI" w:cs="Segoe UI"/>
+          <w:color w:val="4D5968"/>
+          <w:sz w:val="27"/>
+          <w:szCs w:val="27"/>
+        </w:rPr>
+        <w:t>:</w:t>
+      </w:r>
+      <w:proofErr w:type="gramEnd"/>
+      <w:r>
+        <w:rPr>
+          <w:rFonts w:ascii="Segoe UI" w:hAnsi="Segoe UI" w:cs="Segoe UI"/>
+          <w:color w:val="4D5968"/>
+          <w:sz w:val="27"/>
+          <w:szCs w:val="27"/>
+        </w:rPr>
+        <w:br/>
+        <w:t xml:space="preserve">The main disadvantage of SOA is to see SOA as an end. Due to this developers tend to create complex unmanageable and unnecessary interconnections between resources. Instead, the developer can focus on the business problem that is existing. Another disadvantage can be that rather than solving small </w:t>
+      </w:r>
+      <w:r>
+        <w:rPr>
+          <w:rFonts w:ascii="Segoe UI" w:hAnsi="Segoe UI" w:cs="Segoe UI"/>
+          <w:color w:val="4D5968"/>
+          <w:sz w:val="27"/>
+          <w:szCs w:val="27"/>
+        </w:rPr>
+        <w:lastRenderedPageBreak/>
+        <w:t>pieces of problem you can take the top-down approach where major companies invest and very often fail to show desired results where there is the relevant timeframe.</w:t>
+      </w:r>
+    </w:p>
+    <w:p>
+      <w:pPr>
+        <w:pStyle w:val="NormalWeb"/>
+        <w:shd w:val="clear" w:color="auto" w:fill="FFFFFF"/>
+        <w:spacing w:before="0" w:beforeAutospacing="0" w:after="332" w:afterAutospacing="0" w:line="480" w:lineRule="auto"/>
+        <w:rPr>
+          <w:rFonts w:ascii="Segoe UI" w:hAnsi="Segoe UI" w:cs="Segoe UI"/>
+          <w:color w:val="4D5968"/>
+          <w:sz w:val="27"/>
+          <w:szCs w:val="27"/>
+        </w:rPr>
+      </w:pPr>
+      <w:r>
+        <w:rPr>
+          <w:rFonts w:ascii="Segoe UI" w:hAnsi="Segoe UI" w:cs="Segoe UI"/>
+          <w:color w:val="4D5968"/>
+          <w:sz w:val="27"/>
+          <w:szCs w:val="27"/>
+        </w:rPr>
+        <w:t>Let us move to the next SOA Interview Questions.</w:t>
+      </w:r>
+    </w:p>
+    <w:p>
+      <w:pPr>
+        <w:pStyle w:val="Titre4"/>
+        <w:shd w:val="clear" w:color="auto" w:fill="FFFFFF"/>
+        <w:spacing w:before="0" w:beforeAutospacing="0" w:after="92" w:afterAutospacing="0"/>
+        <w:rPr>
+          <w:rFonts w:ascii="Segoe UI" w:hAnsi="Segoe UI" w:cs="Segoe UI"/>
+          <w:color w:val="1375B0"/>
+          <w:sz w:val="36"/>
+          <w:szCs w:val="36"/>
+        </w:rPr>
+      </w:pPr>
+      <w:r>
+        <w:rPr>
+          <w:rFonts w:ascii="Segoe UI" w:hAnsi="Segoe UI" w:cs="Segoe UI"/>
+          <w:color w:val="1375B0"/>
+          <w:sz w:val="36"/>
+          <w:szCs w:val="36"/>
+        </w:rPr>
+        <w:t xml:space="preserve">Q8. Explain what </w:t>
+      </w:r>
+      <w:proofErr w:type="gramStart"/>
+      <w:r>
+        <w:rPr>
+          <w:rFonts w:ascii="Segoe UI" w:hAnsi="Segoe UI" w:cs="Segoe UI"/>
+          <w:color w:val="1375B0"/>
+          <w:sz w:val="36"/>
+          <w:szCs w:val="36"/>
+        </w:rPr>
+        <w:t>is a composition of service</w:t>
+      </w:r>
+      <w:proofErr w:type="gramEnd"/>
+      <w:r>
+        <w:rPr>
+          <w:rFonts w:ascii="Segoe UI" w:hAnsi="Segoe UI" w:cs="Segoe UI"/>
+          <w:color w:val="1375B0"/>
+          <w:sz w:val="36"/>
+          <w:szCs w:val="36"/>
+        </w:rPr>
+        <w:t>.</w:t>
+      </w:r>
+    </w:p>
+    <w:p>
+      <w:pPr>
+        <w:pStyle w:val="NormalWeb"/>
+        <w:shd w:val="clear" w:color="auto" w:fill="FFFFFF"/>
+        <w:spacing w:before="0" w:beforeAutospacing="0" w:after="332" w:afterAutospacing="0" w:line="480" w:lineRule="auto"/>
+        <w:rPr>
+          <w:rFonts w:ascii="Segoe UI" w:hAnsi="Segoe UI" w:cs="Segoe UI"/>
+          <w:color w:val="4D5968"/>
+          <w:sz w:val="27"/>
+          <w:szCs w:val="27"/>
+        </w:rPr>
+      </w:pPr>
+      <w:r>
+        <w:rPr>
+          <w:rStyle w:val="lev"/>
+          <w:rFonts w:ascii="Segoe UI" w:hAnsi="Segoe UI" w:cs="Segoe UI"/>
+          <w:color w:val="4D5968"/>
+          <w:sz w:val="27"/>
+          <w:szCs w:val="27"/>
+        </w:rPr>
+        <w:t>Answer</w:t>
+      </w:r>
+      <w:proofErr w:type="gramStart"/>
+      <w:r>
+        <w:rPr>
+          <w:rStyle w:val="lev"/>
+          <w:rFonts w:ascii="Segoe UI" w:hAnsi="Segoe UI" w:cs="Segoe UI"/>
+          <w:color w:val="4D5968"/>
+          <w:sz w:val="27"/>
+          <w:szCs w:val="27"/>
+        </w:rPr>
+        <w:t>:</w:t>
+      </w:r>
+      <w:proofErr w:type="gramEnd"/>
+      <w:r>
+        <w:rPr>
+          <w:rFonts w:ascii="Segoe UI" w:hAnsi="Segoe UI" w:cs="Segoe UI"/>
+          <w:color w:val="4D5968"/>
+          <w:sz w:val="27"/>
+          <w:szCs w:val="27"/>
+        </w:rPr>
+        <w:br/>
+        <w:t>By using composition services are combined to produce composite applications. This application consists of an aggregation of services where an enterprise portal or process is created. A composite service consists of an aggregation of different services which will provide reusable services. It acts like combining electronics components and create reusable composite services.</w:t>
+      </w:r>
+    </w:p>
+    <w:p>
+      <w:pPr>
+        <w:pStyle w:val="Titre4"/>
+        <w:shd w:val="clear" w:color="auto" w:fill="FFFFFF"/>
+        <w:spacing w:before="0" w:beforeAutospacing="0" w:after="92" w:afterAutospacing="0"/>
+        <w:rPr>
+          <w:rFonts w:ascii="Segoe UI" w:hAnsi="Segoe UI" w:cs="Segoe UI"/>
+          <w:color w:val="1375B0"/>
+          <w:sz w:val="36"/>
+          <w:szCs w:val="36"/>
+        </w:rPr>
+      </w:pPr>
+      <w:r>
+        <w:rPr>
+          <w:rFonts w:ascii="Segoe UI" w:hAnsi="Segoe UI" w:cs="Segoe UI"/>
+          <w:color w:val="1375B0"/>
+          <w:sz w:val="36"/>
+          <w:szCs w:val="36"/>
+        </w:rPr>
+        <w:t>Q9. What is ESB and where does it fit in?</w:t>
+      </w:r>
+    </w:p>
+    <w:p>
+      <w:pPr>
+        <w:pStyle w:val="NormalWeb"/>
+        <w:shd w:val="clear" w:color="auto" w:fill="FFFFFF"/>
+        <w:spacing w:before="0" w:beforeAutospacing="0" w:after="332" w:afterAutospacing="0" w:line="480" w:lineRule="auto"/>
+        <w:rPr>
+          <w:rFonts w:ascii="Segoe UI" w:hAnsi="Segoe UI" w:cs="Segoe UI"/>
+          <w:color w:val="4D5968"/>
+          <w:sz w:val="27"/>
+          <w:szCs w:val="27"/>
+        </w:rPr>
+      </w:pPr>
+      <w:r>
+        <w:rPr>
+          <w:rStyle w:val="lev"/>
+          <w:rFonts w:ascii="Segoe UI" w:hAnsi="Segoe UI" w:cs="Segoe UI"/>
+          <w:color w:val="4D5968"/>
+          <w:sz w:val="27"/>
+          <w:szCs w:val="27"/>
+        </w:rPr>
+        <w:t>Answer</w:t>
+      </w:r>
+      <w:proofErr w:type="gramStart"/>
+      <w:r>
+        <w:rPr>
+          <w:rStyle w:val="lev"/>
+          <w:rFonts w:ascii="Segoe UI" w:hAnsi="Segoe UI" w:cs="Segoe UI"/>
+          <w:color w:val="4D5968"/>
+          <w:sz w:val="27"/>
+          <w:szCs w:val="27"/>
+        </w:rPr>
+        <w:t>:</w:t>
+      </w:r>
+      <w:proofErr w:type="gramEnd"/>
+      <w:r>
+        <w:rPr>
+          <w:rFonts w:ascii="Segoe UI" w:hAnsi="Segoe UI" w:cs="Segoe UI"/>
+          <w:color w:val="4D5968"/>
+          <w:sz w:val="27"/>
+          <w:szCs w:val="27"/>
+        </w:rPr>
+        <w:br/>
+        <w:t xml:space="preserve">ESB stands for Enterprise Service Bus. Unlike other relationships, it provided any to any connectivity between different companies. Also, you may need to consider deployment services, IT services, etc. The SOA architecture enables </w:t>
+      </w:r>
+      <w:r>
+        <w:rPr>
+          <w:rFonts w:ascii="Segoe UI" w:hAnsi="Segoe UI" w:cs="Segoe UI"/>
+          <w:color w:val="4D5968"/>
+          <w:sz w:val="27"/>
+          <w:szCs w:val="27"/>
+        </w:rPr>
+        <w:lastRenderedPageBreak/>
+        <w:t>SOA to meet all life’s priorities. The ESB is part of this reference architecture and provides the backbone of an SOA but it should not be considered an SOA by itself.</w:t>
+      </w:r>
+    </w:p>
+    <w:p>
+      <w:pPr>
+        <w:pStyle w:val="Titre4"/>
+        <w:shd w:val="clear" w:color="auto" w:fill="FFFFFF"/>
+        <w:spacing w:before="0" w:beforeAutospacing="0" w:after="92" w:afterAutospacing="0"/>
+        <w:rPr>
+          <w:rFonts w:ascii="Segoe UI" w:hAnsi="Segoe UI" w:cs="Segoe UI"/>
+          <w:color w:val="1375B0"/>
+          <w:sz w:val="36"/>
+          <w:szCs w:val="36"/>
+        </w:rPr>
+      </w:pPr>
+      <w:r>
+        <w:rPr>
+          <w:rFonts w:ascii="Segoe UI" w:hAnsi="Segoe UI" w:cs="Segoe UI"/>
+          <w:color w:val="1375B0"/>
+          <w:sz w:val="36"/>
+          <w:szCs w:val="36"/>
+        </w:rPr>
+        <w:t>Q10. In SOA do we need to build a system from scratch?</w:t>
+      </w:r>
+    </w:p>
+    <w:p>
+      <w:pPr>
+        <w:pStyle w:val="NormalWeb"/>
+        <w:shd w:val="clear" w:color="auto" w:fill="FFFFFF"/>
+        <w:spacing w:before="0" w:beforeAutospacing="0" w:after="332" w:afterAutospacing="0" w:line="480" w:lineRule="auto"/>
+        <w:rPr>
+          <w:rFonts w:ascii="Segoe UI" w:hAnsi="Segoe UI" w:cs="Segoe UI"/>
+          <w:color w:val="4D5968"/>
+          <w:sz w:val="27"/>
+          <w:szCs w:val="27"/>
+        </w:rPr>
+      </w:pPr>
+      <w:r>
+        <w:rPr>
+          <w:rStyle w:val="lev"/>
+          <w:rFonts w:ascii="Segoe UI" w:hAnsi="Segoe UI" w:cs="Segoe UI"/>
+          <w:color w:val="4D5968"/>
+          <w:sz w:val="27"/>
+          <w:szCs w:val="27"/>
+        </w:rPr>
+        <w:t>Answer</w:t>
+      </w:r>
+      <w:proofErr w:type="gramStart"/>
+      <w:r>
+        <w:rPr>
+          <w:rStyle w:val="lev"/>
+          <w:rFonts w:ascii="Segoe UI" w:hAnsi="Segoe UI" w:cs="Segoe UI"/>
+          <w:color w:val="4D5968"/>
+          <w:sz w:val="27"/>
+          <w:szCs w:val="27"/>
+        </w:rPr>
+        <w:t>:</w:t>
+      </w:r>
+      <w:proofErr w:type="gramEnd"/>
+      <w:r>
+        <w:rPr>
+          <w:rFonts w:ascii="Segoe UI" w:hAnsi="Segoe UI" w:cs="Segoe UI"/>
+          <w:color w:val="4D5968"/>
+          <w:sz w:val="27"/>
+          <w:szCs w:val="27"/>
+        </w:rPr>
+        <w:br/>
+        <w:t>No, if we need to integrate any existing system you just can loosely couple wrappers which help in wrapping all customer services and expose all functionalities in a generic manner.</w:t>
+      </w:r>
+    </w:p>
+    <w:p>
+      <w:pPr>
+        <w:pStyle w:val="Paragraphedeliste"/>
+        <w:rPr>
+          <w:lang w:val="en-US"/>
+        </w:rPr>
+      </w:pPr>
+      <w:bookmarkStart w:id="0" w:name="_GoBack"/>
+      <w:bookmarkEnd w:id="0"/>
+    </w:p>
     <w:sectPr>
-      <w:headerReference w:type="even" r:id="rId15"/>
-      <w:headerReference w:type="default" r:id="rId16"/>
-      <w:footerReference w:type="even" r:id="rId17"/>
-      <w:footerReference w:type="default" r:id="rId18"/>
-      <w:headerReference w:type="first" r:id="rId19"/>
-      <w:footerReference w:type="first" r:id="rId20"/>
+      <w:headerReference w:type="even" r:id="rId21"/>
+      <w:headerReference w:type="default" r:id="rId22"/>
+      <w:footerReference w:type="even" r:id="rId23"/>
+      <w:footerReference w:type="default" r:id="rId24"/>
+      <w:headerReference w:type="first" r:id="rId25"/>
+      <w:footerReference w:type="first" r:id="rId26"/>
       <w:pgSz w:w="12240" w:h="15840"/>
       <w:pgMar w:top="1440" w:right="1440" w:bottom="1440" w:left="1440" w:header="708" w:footer="708" w:gutter="0"/>
       <w:cols w:space="708"/>
@@ -602,7 +2140,7 @@
 </file>
 
 <file path=word/endnotes.xml><?xml version="1.0" encoding="utf-8"?>
-<w:endnotes xmlns:wpc="http://schemas.microsoft.com/office/word/2010/wordprocessingCanvas" xmlns:cx="http://schemas.microsoft.com/office/drawing/2014/chartex" xmlns:cx1="http://schemas.microsoft.com/office/drawing/2015/9/8/chartex" xmlns:cx2="http://schemas.microsoft.com/office/drawing/2015/10/21/chartex" xmlns:cx3="http://schemas.microsoft.com/office/drawing/2016/5/9/chartex" xmlns:cx4="http://schemas.microsoft.com/office/drawing/2016/5/10/chartex" xmlns:cx5="http://schemas.microsoft.com/office/drawing/2016/5/11/chartex" xmlns:cx6="http://schemas.microsoft.com/office/drawing/2016/5/12/chartex" xmlns:cx7="http://schemas.microsoft.com/office/drawing/2016/5/13/chartex" xmlns:cx8="http://schemas.microsoft.com/office/drawing/2016/5/14/chartex" xmlns:mc="http://schemas.openxmlformats.org/markup-compatibility/2006" xmlns:aink="http://schemas.microsoft.com/office/drawing/2016/ink" xmlns:am3d="http://schemas.microsoft.com/office/drawing/2017/model3d" xmlns:o="urn:schemas-microsoft-com:office:office" xmlns:r="http://schemas.openxmlformats.org/officeDocument/2006/relationships" xmlns:m="http://schemas.openxmlformats.org/officeDocument/2006/math" xmlns:v="urn:schemas-microsoft-com:vml" xmlns:wp14="http://schemas.microsoft.com/office/word/2010/wordprocessingDrawing" xmlns:wp="http://schemas.openxmlformats.org/drawingml/2006/wordprocessingDrawing" xmlns:w10="urn:schemas-microsoft-com:office:word" xmlns:w="http://schemas.openxmlformats.org/wordprocessingml/2006/main" xmlns:w14="http://schemas.microsoft.com/office/word/2010/wordml" xmlns:w15="http://schemas.microsoft.com/office/word/2012/wordml" xmlns:w16cid="http://schemas.microsoft.com/office/word/2016/wordml/cid" xmlns:w16se="http://schemas.microsoft.com/office/word/2015/wordml/symex" xmlns:wpg="http://schemas.microsoft.com/office/word/2010/wordprocessingGroup" xmlns:wpi="http://schemas.microsoft.com/office/word/2010/wordprocessingInk" xmlns:wne="http://schemas.microsoft.com/office/word/2006/wordml" xmlns:wps="http://schemas.microsoft.com/office/word/2010/wordprocessingShape" mc:Ignorable="w14 w15 w16se w16cid wp14">
+<w:endnotes xmlns:wpc="http://schemas.microsoft.com/office/word/2010/wordprocessingCanvas" xmlns:mc="http://schemas.openxmlformats.org/markup-compatibility/2006" xmlns:o="urn:schemas-microsoft-com:office:office" xmlns:r="http://schemas.openxmlformats.org/officeDocument/2006/relationships" xmlns:m="http://schemas.openxmlformats.org/officeDocument/2006/math" xmlns:v="urn:schemas-microsoft-com:vml" xmlns:wp14="http://schemas.microsoft.com/office/word/2010/wordprocessingDrawing" xmlns:wp="http://schemas.openxmlformats.org/drawingml/2006/wordprocessingDrawing" xmlns:w10="urn:schemas-microsoft-com:office:word" xmlns:w="http://schemas.openxmlformats.org/wordprocessingml/2006/main" xmlns:w14="http://schemas.microsoft.com/office/word/2010/wordml" xmlns:w15="http://schemas.microsoft.com/office/word/2012/wordml" xmlns:wpg="http://schemas.microsoft.com/office/word/2010/wordprocessingGroup" xmlns:wpi="http://schemas.microsoft.com/office/word/2010/wordprocessingInk" xmlns:wne="http://schemas.microsoft.com/office/word/2006/wordml" xmlns:wps="http://schemas.microsoft.com/office/word/2010/wordprocessingShape" mc:Ignorable="w14 w15 wp14">
   <w:endnote w:type="separator" w:id="-1">
     <w:p>
       <w:pPr>
@@ -627,37 +2165,37 @@
 </file>
 
 <file path=word/footer1.xml><?xml version="1.0" encoding="utf-8"?>
-<w:ftr xmlns:wpc="http://schemas.microsoft.com/office/word/2010/wordprocessingCanvas" xmlns:cx="http://schemas.microsoft.com/office/drawing/2014/chartex" xmlns:cx1="http://schemas.microsoft.com/office/drawing/2015/9/8/chartex" xmlns:cx2="http://schemas.microsoft.com/office/drawing/2015/10/21/chartex" xmlns:cx3="http://schemas.microsoft.com/office/drawing/2016/5/9/chartex" xmlns:cx4="http://schemas.microsoft.com/office/drawing/2016/5/10/chartex" xmlns:cx5="http://schemas.microsoft.com/office/drawing/2016/5/11/chartex" xmlns:cx6="http://schemas.microsoft.com/office/drawing/2016/5/12/chartex" xmlns:cx7="http://schemas.microsoft.com/office/drawing/2016/5/13/chartex" xmlns:cx8="http://schemas.microsoft.com/office/drawing/2016/5/14/chartex" xmlns:mc="http://schemas.openxmlformats.org/markup-compatibility/2006" xmlns:aink="http://schemas.microsoft.com/office/drawing/2016/ink" xmlns:am3d="http://schemas.microsoft.com/office/drawing/2017/model3d" xmlns:o="urn:schemas-microsoft-com:office:office" xmlns:r="http://schemas.openxmlformats.org/officeDocument/2006/relationships" xmlns:m="http://schemas.openxmlformats.org/officeDocument/2006/math" xmlns:v="urn:schemas-microsoft-com:vml" xmlns:wp14="http://schemas.microsoft.com/office/word/2010/wordprocessingDrawing" xmlns:wp="http://schemas.openxmlformats.org/drawingml/2006/wordprocessingDrawing" xmlns:w10="urn:schemas-microsoft-com:office:word" xmlns:w="http://schemas.openxmlformats.org/wordprocessingml/2006/main" xmlns:w14="http://schemas.microsoft.com/office/word/2010/wordml" xmlns:w15="http://schemas.microsoft.com/office/word/2012/wordml" xmlns:w16cid="http://schemas.microsoft.com/office/word/2016/wordml/cid" xmlns:w16se="http://schemas.microsoft.com/office/word/2015/wordml/symex" xmlns:wpg="http://schemas.microsoft.com/office/word/2010/wordprocessingGroup" xmlns:wpi="http://schemas.microsoft.com/office/word/2010/wordprocessingInk" xmlns:wne="http://schemas.microsoft.com/office/word/2006/wordml" xmlns:wps="http://schemas.microsoft.com/office/word/2010/wordprocessingShape" mc:Ignorable="w14 w15 w16se w16cid wp14">
+<w:ftr xmlns:wpc="http://schemas.microsoft.com/office/word/2010/wordprocessingCanvas" xmlns:mc="http://schemas.openxmlformats.org/markup-compatibility/2006" xmlns:o="urn:schemas-microsoft-com:office:office" xmlns:r="http://schemas.openxmlformats.org/officeDocument/2006/relationships" xmlns:m="http://schemas.openxmlformats.org/officeDocument/2006/math" xmlns:v="urn:schemas-microsoft-com:vml" xmlns:wp14="http://schemas.microsoft.com/office/word/2010/wordprocessingDrawing" xmlns:wp="http://schemas.openxmlformats.org/drawingml/2006/wordprocessingDrawing" xmlns:w10="urn:schemas-microsoft-com:office:word" xmlns:w="http://schemas.openxmlformats.org/wordprocessingml/2006/main" xmlns:w14="http://schemas.microsoft.com/office/word/2010/wordml" xmlns:w15="http://schemas.microsoft.com/office/word/2012/wordml" xmlns:wpg="http://schemas.microsoft.com/office/word/2010/wordprocessingGroup" xmlns:wpi="http://schemas.microsoft.com/office/word/2010/wordprocessingInk" xmlns:wne="http://schemas.microsoft.com/office/word/2006/wordml" xmlns:wps="http://schemas.microsoft.com/office/word/2010/wordprocessingShape" mc:Ignorable="w14 w15 wp14">
   <w:p>
     <w:pPr>
-      <w:pStyle w:val="Footer"/>
+      <w:pStyle w:val="Pieddepage"/>
     </w:pPr>
   </w:p>
 </w:ftr>
 </file>
 
 <file path=word/footer2.xml><?xml version="1.0" encoding="utf-8"?>
-<w:ftr xmlns:wpc="http://schemas.microsoft.com/office/word/2010/wordprocessingCanvas" xmlns:cx="http://schemas.microsoft.com/office/drawing/2014/chartex" xmlns:cx1="http://schemas.microsoft.com/office/drawing/2015/9/8/chartex" xmlns:cx2="http://schemas.microsoft.com/office/drawing/2015/10/21/chartex" xmlns:cx3="http://schemas.microsoft.com/office/drawing/2016/5/9/chartex" xmlns:cx4="http://schemas.microsoft.com/office/drawing/2016/5/10/chartex" xmlns:cx5="http://schemas.microsoft.com/office/drawing/2016/5/11/chartex" xmlns:cx6="http://schemas.microsoft.com/office/drawing/2016/5/12/chartex" xmlns:cx7="http://schemas.microsoft.com/office/drawing/2016/5/13/chartex" xmlns:cx8="http://schemas.microsoft.com/office/drawing/2016/5/14/chartex" xmlns:mc="http://schemas.openxmlformats.org/markup-compatibility/2006" xmlns:aink="http://schemas.microsoft.com/office/drawing/2016/ink" xmlns:am3d="http://schemas.microsoft.com/office/drawing/2017/model3d" xmlns:o="urn:schemas-microsoft-com:office:office" xmlns:r="http://schemas.openxmlformats.org/officeDocument/2006/relationships" xmlns:m="http://schemas.openxmlformats.org/officeDocument/2006/math" xmlns:v="urn:schemas-microsoft-com:vml" xmlns:wp14="http://schemas.microsoft.com/office/word/2010/wordprocessingDrawing" xmlns:wp="http://schemas.openxmlformats.org/drawingml/2006/wordprocessingDrawing" xmlns:w10="urn:schemas-microsoft-com:office:word" xmlns:w="http://schemas.openxmlformats.org/wordprocessingml/2006/main" xmlns:w14="http://schemas.microsoft.com/office/word/2010/wordml" xmlns:w15="http://schemas.microsoft.com/office/word/2012/wordml" xmlns:w16cid="http://schemas.microsoft.com/office/word/2016/wordml/cid" xmlns:w16se="http://schemas.microsoft.com/office/word/2015/wordml/symex" xmlns:wpg="http://schemas.microsoft.com/office/word/2010/wordprocessingGroup" xmlns:wpi="http://schemas.microsoft.com/office/word/2010/wordprocessingInk" xmlns:wne="http://schemas.microsoft.com/office/word/2006/wordml" xmlns:wps="http://schemas.microsoft.com/office/word/2010/wordprocessingShape" mc:Ignorable="w14 w15 w16se w16cid wp14">
+<w:ftr xmlns:wpc="http://schemas.microsoft.com/office/word/2010/wordprocessingCanvas" xmlns:mc="http://schemas.openxmlformats.org/markup-compatibility/2006" xmlns:o="urn:schemas-microsoft-com:office:office" xmlns:r="http://schemas.openxmlformats.org/officeDocument/2006/relationships" xmlns:m="http://schemas.openxmlformats.org/officeDocument/2006/math" xmlns:v="urn:schemas-microsoft-com:vml" xmlns:wp14="http://schemas.microsoft.com/office/word/2010/wordprocessingDrawing" xmlns:wp="http://schemas.openxmlformats.org/drawingml/2006/wordprocessingDrawing" xmlns:w10="urn:schemas-microsoft-com:office:word" xmlns:w="http://schemas.openxmlformats.org/wordprocessingml/2006/main" xmlns:w14="http://schemas.microsoft.com/office/word/2010/wordml" xmlns:w15="http://schemas.microsoft.com/office/word/2012/wordml" xmlns:wpg="http://schemas.microsoft.com/office/word/2010/wordprocessingGroup" xmlns:wpi="http://schemas.microsoft.com/office/word/2010/wordprocessingInk" xmlns:wne="http://schemas.microsoft.com/office/word/2006/wordml" xmlns:wps="http://schemas.microsoft.com/office/word/2010/wordprocessingShape" mc:Ignorable="w14 w15 wp14">
   <w:p>
     <w:pPr>
-      <w:pStyle w:val="Footer"/>
+      <w:pStyle w:val="Pieddepage"/>
     </w:pPr>
   </w:p>
 </w:ftr>
 </file>
 
 <file path=word/footer3.xml><?xml version="1.0" encoding="utf-8"?>
-<w:ftr xmlns:wpc="http://schemas.microsoft.com/office/word/2010/wordprocessingCanvas" xmlns:cx="http://schemas.microsoft.com/office/drawing/2014/chartex" xmlns:cx1="http://schemas.microsoft.com/office/drawing/2015/9/8/chartex" xmlns:cx2="http://schemas.microsoft.com/office/drawing/2015/10/21/chartex" xmlns:cx3="http://schemas.microsoft.com/office/drawing/2016/5/9/chartex" xmlns:cx4="http://schemas.microsoft.com/office/drawing/2016/5/10/chartex" xmlns:cx5="http://schemas.microsoft.com/office/drawing/2016/5/11/chartex" xmlns:cx6="http://schemas.microsoft.com/office/drawing/2016/5/12/chartex" xmlns:cx7="http://schemas.microsoft.com/office/drawing/2016/5/13/chartex" xmlns:cx8="http://schemas.microsoft.com/office/drawing/2016/5/14/chartex" xmlns:mc="http://schemas.openxmlformats.org/markup-compatibility/2006" xmlns:aink="http://schemas.microsoft.com/office/drawing/2016/ink" xmlns:am3d="http://schemas.microsoft.com/office/drawing/2017/model3d" xmlns:o="urn:schemas-microsoft-com:office:office" xmlns:r="http://schemas.openxmlformats.org/officeDocument/2006/relationships" xmlns:m="http://schemas.openxmlformats.org/officeDocument/2006/math" xmlns:v="urn:schemas-microsoft-com:vml" xmlns:wp14="http://schemas.microsoft.com/office/word/2010/wordprocessingDrawing" xmlns:wp="http://schemas.openxmlformats.org/drawingml/2006/wordprocessingDrawing" xmlns:w10="urn:schemas-microsoft-com:office:word" xmlns:w="http://schemas.openxmlformats.org/wordprocessingml/2006/main" xmlns:w14="http://schemas.microsoft.com/office/word/2010/wordml" xmlns:w15="http://schemas.microsoft.com/office/word/2012/wordml" xmlns:w16cid="http://schemas.microsoft.com/office/word/2016/wordml/cid" xmlns:w16se="http://schemas.microsoft.com/office/word/2015/wordml/symex" xmlns:wpg="http://schemas.microsoft.com/office/word/2010/wordprocessingGroup" xmlns:wpi="http://schemas.microsoft.com/office/word/2010/wordprocessingInk" xmlns:wne="http://schemas.microsoft.com/office/word/2006/wordml" xmlns:wps="http://schemas.microsoft.com/office/word/2010/wordprocessingShape" mc:Ignorable="w14 w15 w16se w16cid wp14">
+<w:ftr xmlns:wpc="http://schemas.microsoft.com/office/word/2010/wordprocessingCanvas" xmlns:mc="http://schemas.openxmlformats.org/markup-compatibility/2006" xmlns:o="urn:schemas-microsoft-com:office:office" xmlns:r="http://schemas.openxmlformats.org/officeDocument/2006/relationships" xmlns:m="http://schemas.openxmlformats.org/officeDocument/2006/math" xmlns:v="urn:schemas-microsoft-com:vml" xmlns:wp14="http://schemas.microsoft.com/office/word/2010/wordprocessingDrawing" xmlns:wp="http://schemas.openxmlformats.org/drawingml/2006/wordprocessingDrawing" xmlns:w10="urn:schemas-microsoft-com:office:word" xmlns:w="http://schemas.openxmlformats.org/wordprocessingml/2006/main" xmlns:w14="http://schemas.microsoft.com/office/word/2010/wordml" xmlns:w15="http://schemas.microsoft.com/office/word/2012/wordml" xmlns:wpg="http://schemas.microsoft.com/office/word/2010/wordprocessingGroup" xmlns:wpi="http://schemas.microsoft.com/office/word/2010/wordprocessingInk" xmlns:wne="http://schemas.microsoft.com/office/word/2006/wordml" xmlns:wps="http://schemas.microsoft.com/office/word/2010/wordprocessingShape" mc:Ignorable="w14 w15 wp14">
   <w:p>
     <w:pPr>
-      <w:pStyle w:val="Footer"/>
+      <w:pStyle w:val="Pieddepage"/>
     </w:pPr>
   </w:p>
 </w:ftr>
 </file>
 
 <file path=word/footnotes.xml><?xml version="1.0" encoding="utf-8"?>
-<w:footnotes xmlns:wpc="http://schemas.microsoft.com/office/word/2010/wordprocessingCanvas" xmlns:cx="http://schemas.microsoft.com/office/drawing/2014/chartex" xmlns:cx1="http://schemas.microsoft.com/office/drawing/2015/9/8/chartex" xmlns:cx2="http://schemas.microsoft.com/office/drawing/2015/10/21/chartex" xmlns:cx3="http://schemas.microsoft.com/office/drawing/2016/5/9/chartex" xmlns:cx4="http://schemas.microsoft.com/office/drawing/2016/5/10/chartex" xmlns:cx5="http://schemas.microsoft.com/office/drawing/2016/5/11/chartex" xmlns:cx6="http://schemas.microsoft.com/office/drawing/2016/5/12/chartex" xmlns:cx7="http://schemas.microsoft.com/office/drawing/2016/5/13/chartex" xmlns:cx8="http://schemas.microsoft.com/office/drawing/2016/5/14/chartex" xmlns:mc="http://schemas.openxmlformats.org/markup-compatibility/2006" xmlns:aink="http://schemas.microsoft.com/office/drawing/2016/ink" xmlns:am3d="http://schemas.microsoft.com/office/drawing/2017/model3d" xmlns:o="urn:schemas-microsoft-com:office:office" xmlns:r="http://schemas.openxmlformats.org/officeDocument/2006/relationships" xmlns:m="http://schemas.openxmlformats.org/officeDocument/2006/math" xmlns:v="urn:schemas-microsoft-com:vml" xmlns:wp14="http://schemas.microsoft.com/office/word/2010/wordprocessingDrawing" xmlns:wp="http://schemas.openxmlformats.org/drawingml/2006/wordprocessingDrawing" xmlns:w10="urn:schemas-microsoft-com:office:word" xmlns:w="http://schemas.openxmlformats.org/wordprocessingml/2006/main" xmlns:w14="http://schemas.microsoft.com/office/word/2010/wordml" xmlns:w15="http://schemas.microsoft.com/office/word/2012/wordml" xmlns:w16cid="http://schemas.microsoft.com/office/word/2016/wordml/cid" xmlns:w16se="http://schemas.microsoft.com/office/word/2015/wordml/symex" xmlns:wpg="http://schemas.microsoft.com/office/word/2010/wordprocessingGroup" xmlns:wpi="http://schemas.microsoft.com/office/word/2010/wordprocessingInk" xmlns:wne="http://schemas.microsoft.com/office/word/2006/wordml" xmlns:wps="http://schemas.microsoft.com/office/word/2010/wordprocessingShape" mc:Ignorable="w14 w15 w16se w16cid wp14">
+<w:footnotes xmlns:wpc="http://schemas.microsoft.com/office/word/2010/wordprocessingCanvas" xmlns:mc="http://schemas.openxmlformats.org/markup-compatibility/2006" xmlns:o="urn:schemas-microsoft-com:office:office" xmlns:r="http://schemas.openxmlformats.org/officeDocument/2006/relationships" xmlns:m="http://schemas.openxmlformats.org/officeDocument/2006/math" xmlns:v="urn:schemas-microsoft-com:vml" xmlns:wp14="http://schemas.microsoft.com/office/word/2010/wordprocessingDrawing" xmlns:wp="http://schemas.openxmlformats.org/drawingml/2006/wordprocessingDrawing" xmlns:w10="urn:schemas-microsoft-com:office:word" xmlns:w="http://schemas.openxmlformats.org/wordprocessingml/2006/main" xmlns:w14="http://schemas.microsoft.com/office/word/2010/wordml" xmlns:w15="http://schemas.microsoft.com/office/word/2012/wordml" xmlns:wpg="http://schemas.microsoft.com/office/word/2010/wordprocessingGroup" xmlns:wpi="http://schemas.microsoft.com/office/word/2010/wordprocessingInk" xmlns:wne="http://schemas.microsoft.com/office/word/2006/wordml" xmlns:wps="http://schemas.microsoft.com/office/word/2010/wordprocessingShape" mc:Ignorable="w14 w15 wp14">
   <w:footnote w:type="separator" w:id="-1">
     <w:p>
       <w:pPr>
@@ -682,37 +2220,37 @@
 </file>
 
 <file path=word/header1.xml><?xml version="1.0" encoding="utf-8"?>
-<w:hdr xmlns:wpc="http://schemas.microsoft.com/office/word/2010/wordprocessingCanvas" xmlns:cx="http://schemas.microsoft.com/office/drawing/2014/chartex" xmlns:cx1="http://schemas.microsoft.com/office/drawing/2015/9/8/chartex" xmlns:cx2="http://schemas.microsoft.com/office/drawing/2015/10/21/chartex" xmlns:cx3="http://schemas.microsoft.com/office/drawing/2016/5/9/chartex" xmlns:cx4="http://schemas.microsoft.com/office/drawing/2016/5/10/chartex" xmlns:cx5="http://schemas.microsoft.com/office/drawing/2016/5/11/chartex" xmlns:cx6="http://schemas.microsoft.com/office/drawing/2016/5/12/chartex" xmlns:cx7="http://schemas.microsoft.com/office/drawing/2016/5/13/chartex" xmlns:cx8="http://schemas.microsoft.com/office/drawing/2016/5/14/chartex" xmlns:mc="http://schemas.openxmlformats.org/markup-compatibility/2006" xmlns:aink="http://schemas.microsoft.com/office/drawing/2016/ink" xmlns:am3d="http://schemas.microsoft.com/office/drawing/2017/model3d" xmlns:o="urn:schemas-microsoft-com:office:office" xmlns:r="http://schemas.openxmlformats.org/officeDocument/2006/relationships" xmlns:m="http://schemas.openxmlformats.org/officeDocument/2006/math" xmlns:v="urn:schemas-microsoft-com:vml" xmlns:wp14="http://schemas.microsoft.com/office/word/2010/wordprocessingDrawing" xmlns:wp="http://schemas.openxmlformats.org/drawingml/2006/wordprocessingDrawing" xmlns:w10="urn:schemas-microsoft-com:office:word" xmlns:w="http://schemas.openxmlformats.org/wordprocessingml/2006/main" xmlns:w14="http://schemas.microsoft.com/office/word/2010/wordml" xmlns:w15="http://schemas.microsoft.com/office/word/2012/wordml" xmlns:w16cid="http://schemas.microsoft.com/office/word/2016/wordml/cid" xmlns:w16se="http://schemas.microsoft.com/office/word/2015/wordml/symex" xmlns:wpg="http://schemas.microsoft.com/office/word/2010/wordprocessingGroup" xmlns:wpi="http://schemas.microsoft.com/office/word/2010/wordprocessingInk" xmlns:wne="http://schemas.microsoft.com/office/word/2006/wordml" xmlns:wps="http://schemas.microsoft.com/office/word/2010/wordprocessingShape" mc:Ignorable="w14 w15 w16se w16cid wp14">
+<w:hdr xmlns:wpc="http://schemas.microsoft.com/office/word/2010/wordprocessingCanvas" xmlns:mc="http://schemas.openxmlformats.org/markup-compatibility/2006" xmlns:o="urn:schemas-microsoft-com:office:office" xmlns:r="http://schemas.openxmlformats.org/officeDocument/2006/relationships" xmlns:m="http://schemas.openxmlformats.org/officeDocument/2006/math" xmlns:v="urn:schemas-microsoft-com:vml" xmlns:wp14="http://schemas.microsoft.com/office/word/2010/wordprocessingDrawing" xmlns:wp="http://schemas.openxmlformats.org/drawingml/2006/wordprocessingDrawing" xmlns:w10="urn:schemas-microsoft-com:office:word" xmlns:w="http://schemas.openxmlformats.org/wordprocessingml/2006/main" xmlns:w14="http://schemas.microsoft.com/office/word/2010/wordml" xmlns:w15="http://schemas.microsoft.com/office/word/2012/wordml" xmlns:wpg="http://schemas.microsoft.com/office/word/2010/wordprocessingGroup" xmlns:wpi="http://schemas.microsoft.com/office/word/2010/wordprocessingInk" xmlns:wne="http://schemas.microsoft.com/office/word/2006/wordml" xmlns:wps="http://schemas.microsoft.com/office/word/2010/wordprocessingShape" mc:Ignorable="w14 w15 wp14">
   <w:p>
     <w:pPr>
-      <w:pStyle w:val="Header"/>
+      <w:pStyle w:val="En-tte"/>
     </w:pPr>
   </w:p>
 </w:hdr>
 </file>
 
 <file path=word/header2.xml><?xml version="1.0" encoding="utf-8"?>
-<w:hdr xmlns:wpc="http://schemas.microsoft.com/office/word/2010/wordprocessingCanvas" xmlns:cx="http://schemas.microsoft.com/office/drawing/2014/chartex" xmlns:cx1="http://schemas.microsoft.com/office/drawing/2015/9/8/chartex" xmlns:cx2="http://schemas.microsoft.com/office/drawing/2015/10/21/chartex" xmlns:cx3="http://schemas.microsoft.com/office/drawing/2016/5/9/chartex" xmlns:cx4="http://schemas.microsoft.com/office/drawing/2016/5/10/chartex" xmlns:cx5="http://schemas.microsoft.com/office/drawing/2016/5/11/chartex" xmlns:cx6="http://schemas.microsoft.com/office/drawing/2016/5/12/chartex" xmlns:cx7="http://schemas.microsoft.com/office/drawing/2016/5/13/chartex" xmlns:cx8="http://schemas.microsoft.com/office/drawing/2016/5/14/chartex" xmlns:mc="http://schemas.openxmlformats.org/markup-compatibility/2006" xmlns:aink="http://schemas.microsoft.com/office/drawing/2016/ink" xmlns:am3d="http://schemas.microsoft.com/office/drawing/2017/model3d" xmlns:o="urn:schemas-microsoft-com:office:office" xmlns:r="http://schemas.openxmlformats.org/officeDocument/2006/relationships" xmlns:m="http://schemas.openxmlformats.org/officeDocument/2006/math" xmlns:v="urn:schemas-microsoft-com:vml" xmlns:wp14="http://schemas.microsoft.com/office/word/2010/wordprocessingDrawing" xmlns:wp="http://schemas.openxmlformats.org/drawingml/2006/wordprocessingDrawing" xmlns:w10="urn:schemas-microsoft-com:office:word" xmlns:w="http://schemas.openxmlformats.org/wordprocessingml/2006/main" xmlns:w14="http://schemas.microsoft.com/office/word/2010/wordml" xmlns:w15="http://schemas.microsoft.com/office/word/2012/wordml" xmlns:w16cid="http://schemas.microsoft.com/office/word/2016/wordml/cid" xmlns:w16se="http://schemas.microsoft.com/office/word/2015/wordml/symex" xmlns:wpg="http://schemas.microsoft.com/office/word/2010/wordprocessingGroup" xmlns:wpi="http://schemas.microsoft.com/office/word/2010/wordprocessingInk" xmlns:wne="http://schemas.microsoft.com/office/word/2006/wordml" xmlns:wps="http://schemas.microsoft.com/office/word/2010/wordprocessingShape" mc:Ignorable="w14 w15 w16se w16cid wp14">
+<w:hdr xmlns:wpc="http://schemas.microsoft.com/office/word/2010/wordprocessingCanvas" xmlns:mc="http://schemas.openxmlformats.org/markup-compatibility/2006" xmlns:o="urn:schemas-microsoft-com:office:office" xmlns:r="http://schemas.openxmlformats.org/officeDocument/2006/relationships" xmlns:m="http://schemas.openxmlformats.org/officeDocument/2006/math" xmlns:v="urn:schemas-microsoft-com:vml" xmlns:wp14="http://schemas.microsoft.com/office/word/2010/wordprocessingDrawing" xmlns:wp="http://schemas.openxmlformats.org/drawingml/2006/wordprocessingDrawing" xmlns:w10="urn:schemas-microsoft-com:office:word" xmlns:w="http://schemas.openxmlformats.org/wordprocessingml/2006/main" xmlns:w14="http://schemas.microsoft.com/office/word/2010/wordml" xmlns:w15="http://schemas.microsoft.com/office/word/2012/wordml" xmlns:wpg="http://schemas.microsoft.com/office/word/2010/wordprocessingGroup" xmlns:wpi="http://schemas.microsoft.com/office/word/2010/wordprocessingInk" xmlns:wne="http://schemas.microsoft.com/office/word/2006/wordml" xmlns:wps="http://schemas.microsoft.com/office/word/2010/wordprocessingShape" mc:Ignorable="w14 w15 wp14">
   <w:p>
     <w:pPr>
-      <w:pStyle w:val="Header"/>
+      <w:pStyle w:val="En-tte"/>
     </w:pPr>
   </w:p>
 </w:hdr>
 </file>
 
 <file path=word/header3.xml><?xml version="1.0" encoding="utf-8"?>
-<w:hdr xmlns:wpc="http://schemas.microsoft.com/office/word/2010/wordprocessingCanvas" xmlns:cx="http://schemas.microsoft.com/office/drawing/2014/chartex" xmlns:cx1="http://schemas.microsoft.com/office/drawing/2015/9/8/chartex" xmlns:cx2="http://schemas.microsoft.com/office/drawing/2015/10/21/chartex" xmlns:cx3="http://schemas.microsoft.com/office/drawing/2016/5/9/chartex" xmlns:cx4="http://schemas.microsoft.com/office/drawing/2016/5/10/chartex" xmlns:cx5="http://schemas.microsoft.com/office/drawing/2016/5/11/chartex" xmlns:cx6="http://schemas.microsoft.com/office/drawing/2016/5/12/chartex" xmlns:cx7="http://schemas.microsoft.com/office/drawing/2016/5/13/chartex" xmlns:cx8="http://schemas.microsoft.com/office/drawing/2016/5/14/chartex" xmlns:mc="http://schemas.openxmlformats.org/markup-compatibility/2006" xmlns:aink="http://schemas.microsoft.com/office/drawing/2016/ink" xmlns:am3d="http://schemas.microsoft.com/office/drawing/2017/model3d" xmlns:o="urn:schemas-microsoft-com:office:office" xmlns:r="http://schemas.openxmlformats.org/officeDocument/2006/relationships" xmlns:m="http://schemas.openxmlformats.org/officeDocument/2006/math" xmlns:v="urn:schemas-microsoft-com:vml" xmlns:wp14="http://schemas.microsoft.com/office/word/2010/wordprocessingDrawing" xmlns:wp="http://schemas.openxmlformats.org/drawingml/2006/wordprocessingDrawing" xmlns:w10="urn:schemas-microsoft-com:office:word" xmlns:w="http://schemas.openxmlformats.org/wordprocessingml/2006/main" xmlns:w14="http://schemas.microsoft.com/office/word/2010/wordml" xmlns:w15="http://schemas.microsoft.com/office/word/2012/wordml" xmlns:w16cid="http://schemas.microsoft.com/office/word/2016/wordml/cid" xmlns:w16se="http://schemas.microsoft.com/office/word/2015/wordml/symex" xmlns:wpg="http://schemas.microsoft.com/office/word/2010/wordprocessingGroup" xmlns:wpi="http://schemas.microsoft.com/office/word/2010/wordprocessingInk" xmlns:wne="http://schemas.microsoft.com/office/word/2006/wordml" xmlns:wps="http://schemas.microsoft.com/office/word/2010/wordprocessingShape" mc:Ignorable="w14 w15 w16se w16cid wp14">
+<w:hdr xmlns:wpc="http://schemas.microsoft.com/office/word/2010/wordprocessingCanvas" xmlns:mc="http://schemas.openxmlformats.org/markup-compatibility/2006" xmlns:o="urn:schemas-microsoft-com:office:office" xmlns:r="http://schemas.openxmlformats.org/officeDocument/2006/relationships" xmlns:m="http://schemas.openxmlformats.org/officeDocument/2006/math" xmlns:v="urn:schemas-microsoft-com:vml" xmlns:wp14="http://schemas.microsoft.com/office/word/2010/wordprocessingDrawing" xmlns:wp="http://schemas.openxmlformats.org/drawingml/2006/wordprocessingDrawing" xmlns:w10="urn:schemas-microsoft-com:office:word" xmlns:w="http://schemas.openxmlformats.org/wordprocessingml/2006/main" xmlns:w14="http://schemas.microsoft.com/office/word/2010/wordml" xmlns:w15="http://schemas.microsoft.com/office/word/2012/wordml" xmlns:wpg="http://schemas.microsoft.com/office/word/2010/wordprocessingGroup" xmlns:wpi="http://schemas.microsoft.com/office/word/2010/wordprocessingInk" xmlns:wne="http://schemas.microsoft.com/office/word/2006/wordml" xmlns:wps="http://schemas.microsoft.com/office/word/2010/wordprocessingShape" mc:Ignorable="w14 w15 wp14">
   <w:p>
     <w:pPr>
-      <w:pStyle w:val="Header"/>
+      <w:pStyle w:val="En-tte"/>
     </w:pPr>
   </w:p>
 </w:hdr>
 </file>
 
 <file path=word/numbering.xml><?xml version="1.0" encoding="utf-8"?>
-<w:numbering xmlns:wpc="http://schemas.microsoft.com/office/word/2010/wordprocessingCanvas" xmlns:cx="http://schemas.microsoft.com/office/drawing/2014/chartex" xmlns:cx1="http://schemas.microsoft.com/office/drawing/2015/9/8/chartex" xmlns:cx2="http://schemas.microsoft.com/office/drawing/2015/10/21/chartex" xmlns:cx3="http://schemas.microsoft.com/office/drawing/2016/5/9/chartex" xmlns:cx4="http://schemas.microsoft.com/office/drawing/2016/5/10/chartex" xmlns:cx5="http://schemas.microsoft.com/office/drawing/2016/5/11/chartex" xmlns:cx6="http://schemas.microsoft.com/office/drawing/2016/5/12/chartex" xmlns:cx7="http://schemas.microsoft.com/office/drawing/2016/5/13/chartex" xmlns:cx8="http://schemas.microsoft.com/office/drawing/2016/5/14/chartex" xmlns:mc="http://schemas.openxmlformats.org/markup-compatibility/2006" xmlns:aink="http://schemas.microsoft.com/office/drawing/2016/ink" xmlns:am3d="http://schemas.microsoft.com/office/drawing/2017/model3d" xmlns:o="urn:schemas-microsoft-com:office:office" xmlns:r="http://schemas.openxmlformats.org/officeDocument/2006/relationships" xmlns:m="http://schemas.openxmlformats.org/officeDocument/2006/math" xmlns:v="urn:schemas-microsoft-com:vml" xmlns:wp14="http://schemas.microsoft.com/office/word/2010/wordprocessingDrawing" xmlns:wp="http://schemas.openxmlformats.org/drawingml/2006/wordprocessingDrawing" xmlns:w10="urn:schemas-microsoft-com:office:word" xmlns:w="http://schemas.openxmlformats.org/wordprocessingml/2006/main" xmlns:w14="http://schemas.microsoft.com/office/word/2010/wordml" xmlns:w15="http://schemas.microsoft.com/office/word/2012/wordml" xmlns:w16cid="http://schemas.microsoft.com/office/word/2016/wordml/cid" xmlns:w16se="http://schemas.microsoft.com/office/word/2015/wordml/symex" xmlns:wpg="http://schemas.microsoft.com/office/word/2010/wordprocessingGroup" xmlns:wpi="http://schemas.microsoft.com/office/word/2010/wordprocessingInk" xmlns:wne="http://schemas.microsoft.com/office/word/2006/wordml" xmlns:wps="http://schemas.microsoft.com/office/word/2010/wordprocessingShape" mc:Ignorable="w14 w15 w16se w16cid wp14">
+<w:numbering xmlns:wpc="http://schemas.microsoft.com/office/word/2010/wordprocessingCanvas" xmlns:mc="http://schemas.openxmlformats.org/markup-compatibility/2006" xmlns:o="urn:schemas-microsoft-com:office:office" xmlns:r="http://schemas.openxmlformats.org/officeDocument/2006/relationships" xmlns:m="http://schemas.openxmlformats.org/officeDocument/2006/math" xmlns:v="urn:schemas-microsoft-com:vml" xmlns:wp14="http://schemas.microsoft.com/office/word/2010/wordprocessingDrawing" xmlns:wp="http://schemas.openxmlformats.org/drawingml/2006/wordprocessingDrawing" xmlns:w10="urn:schemas-microsoft-com:office:word" xmlns:w="http://schemas.openxmlformats.org/wordprocessingml/2006/main" xmlns:w14="http://schemas.microsoft.com/office/word/2010/wordml" xmlns:w15="http://schemas.microsoft.com/office/word/2012/wordml" xmlns:wpg="http://schemas.microsoft.com/office/word/2010/wordprocessingGroup" xmlns:wpi="http://schemas.microsoft.com/office/word/2010/wordprocessingInk" xmlns:wne="http://schemas.microsoft.com/office/word/2006/wordml" xmlns:wps="http://schemas.microsoft.com/office/word/2010/wordprocessingShape" mc:Ignorable="w14 w15 wp14">
   <w:abstractNum w:abstractNumId="0" w15:restartNumberingAfterBreak="0">
     <w:nsid w:val="070C0B4D"/>
     <w:multiLevelType w:val="hybridMultilevel"/>
@@ -910,6 +2448,155 @@
         </w:tabs>
         <w:ind w:left="6480" w:hanging="360"/>
       </w:pPr>
+    </w:lvl>
+  </w:abstractNum>
+  <w:abstractNum w:abstractNumId="2" w15:restartNumberingAfterBreak="0">
+    <w:nsid w:val="72904F9E"/>
+    <w:multiLevelType w:val="multilevel"/>
+    <w:tmpl w:val="2B2E0D48"/>
+    <w:lvl w:ilvl="0">
+      <w:start w:val="1"/>
+      <w:numFmt w:val="bullet"/>
+      <w:lvlText w:val=""/>
+      <w:lvlJc w:val="left"/>
+      <w:pPr>
+        <w:tabs>
+          <w:tab w:val="num" w:pos="720"/>
+        </w:tabs>
+        <w:ind w:left="720" w:hanging="360"/>
+      </w:pPr>
+      <w:rPr>
+        <w:rFonts w:ascii="Symbol" w:hAnsi="Symbol" w:hint="default"/>
+        <w:sz w:val="20"/>
+      </w:rPr>
+    </w:lvl>
+    <w:lvl w:ilvl="1" w:tentative="1">
+      <w:start w:val="1"/>
+      <w:numFmt w:val="bullet"/>
+      <w:lvlText w:val="o"/>
+      <w:lvlJc w:val="left"/>
+      <w:pPr>
+        <w:tabs>
+          <w:tab w:val="num" w:pos="1440"/>
+        </w:tabs>
+        <w:ind w:left="1440" w:hanging="360"/>
+      </w:pPr>
+      <w:rPr>
+        <w:rFonts w:ascii="Courier New" w:hAnsi="Courier New" w:hint="default"/>
+        <w:sz w:val="20"/>
+      </w:rPr>
+    </w:lvl>
+    <w:lvl w:ilvl="2" w:tentative="1">
+      <w:start w:val="1"/>
+      <w:numFmt w:val="bullet"/>
+      <w:lvlText w:val=""/>
+      <w:lvlJc w:val="left"/>
+      <w:pPr>
+        <w:tabs>
+          <w:tab w:val="num" w:pos="2160"/>
+        </w:tabs>
+        <w:ind w:left="2160" w:hanging="360"/>
+      </w:pPr>
+      <w:rPr>
+        <w:rFonts w:ascii="Wingdings" w:hAnsi="Wingdings" w:hint="default"/>
+        <w:sz w:val="20"/>
+      </w:rPr>
+    </w:lvl>
+    <w:lvl w:ilvl="3" w:tentative="1">
+      <w:start w:val="1"/>
+      <w:numFmt w:val="bullet"/>
+      <w:lvlText w:val=""/>
+      <w:lvlJc w:val="left"/>
+      <w:pPr>
+        <w:tabs>
+          <w:tab w:val="num" w:pos="2880"/>
+        </w:tabs>
+        <w:ind w:left="2880" w:hanging="360"/>
+      </w:pPr>
+      <w:rPr>
+        <w:rFonts w:ascii="Wingdings" w:hAnsi="Wingdings" w:hint="default"/>
+        <w:sz w:val="20"/>
+      </w:rPr>
+    </w:lvl>
+    <w:lvl w:ilvl="4" w:tentative="1">
+      <w:start w:val="1"/>
+      <w:numFmt w:val="bullet"/>
+      <w:lvlText w:val=""/>
+      <w:lvlJc w:val="left"/>
+      <w:pPr>
+        <w:tabs>
+          <w:tab w:val="num" w:pos="3600"/>
+        </w:tabs>
+        <w:ind w:left="3600" w:hanging="360"/>
+      </w:pPr>
+      <w:rPr>
+        <w:rFonts w:ascii="Wingdings" w:hAnsi="Wingdings" w:hint="default"/>
+        <w:sz w:val="20"/>
+      </w:rPr>
+    </w:lvl>
+    <w:lvl w:ilvl="5" w:tentative="1">
+      <w:start w:val="1"/>
+      <w:numFmt w:val="bullet"/>
+      <w:lvlText w:val=""/>
+      <w:lvlJc w:val="left"/>
+      <w:pPr>
+        <w:tabs>
+          <w:tab w:val="num" w:pos="4320"/>
+        </w:tabs>
+        <w:ind w:left="4320" w:hanging="360"/>
+      </w:pPr>
+      <w:rPr>
+        <w:rFonts w:ascii="Wingdings" w:hAnsi="Wingdings" w:hint="default"/>
+        <w:sz w:val="20"/>
+      </w:rPr>
+    </w:lvl>
+    <w:lvl w:ilvl="6" w:tentative="1">
+      <w:start w:val="1"/>
+      <w:numFmt w:val="bullet"/>
+      <w:lvlText w:val=""/>
+      <w:lvlJc w:val="left"/>
+      <w:pPr>
+        <w:tabs>
+          <w:tab w:val="num" w:pos="5040"/>
+        </w:tabs>
+        <w:ind w:left="5040" w:hanging="360"/>
+      </w:pPr>
+      <w:rPr>
+        <w:rFonts w:ascii="Wingdings" w:hAnsi="Wingdings" w:hint="default"/>
+        <w:sz w:val="20"/>
+      </w:rPr>
+    </w:lvl>
+    <w:lvl w:ilvl="7" w:tentative="1">
+      <w:start w:val="1"/>
+      <w:numFmt w:val="bullet"/>
+      <w:lvlText w:val=""/>
+      <w:lvlJc w:val="left"/>
+      <w:pPr>
+        <w:tabs>
+          <w:tab w:val="num" w:pos="5760"/>
+        </w:tabs>
+        <w:ind w:left="5760" w:hanging="360"/>
+      </w:pPr>
+      <w:rPr>
+        <w:rFonts w:ascii="Wingdings" w:hAnsi="Wingdings" w:hint="default"/>
+        <w:sz w:val="20"/>
+      </w:rPr>
+    </w:lvl>
+    <w:lvl w:ilvl="8" w:tentative="1">
+      <w:start w:val="1"/>
+      <w:numFmt w:val="bullet"/>
+      <w:lvlText w:val=""/>
+      <w:lvlJc w:val="left"/>
+      <w:pPr>
+        <w:tabs>
+          <w:tab w:val="num" w:pos="6480"/>
+        </w:tabs>
+        <w:ind w:left="6480" w:hanging="360"/>
+      </w:pPr>
+      <w:rPr>
+        <w:rFonts w:ascii="Wingdings" w:hAnsi="Wingdings" w:hint="default"/>
+        <w:sz w:val="20"/>
+      </w:rPr>
     </w:lvl>
   </w:abstractNum>
   <w:num w:numId="1">
@@ -945,11 +2632,14 @@
   <w:num w:numId="2">
     <w:abstractNumId w:val="1"/>
   </w:num>
+  <w:num w:numId="3">
+    <w:abstractNumId w:val="2"/>
+  </w:num>
 </w:numbering>
 </file>
 
 <file path=word/styles.xml><?xml version="1.0" encoding="utf-8"?>
-<w:styles xmlns:mc="http://schemas.openxmlformats.org/markup-compatibility/2006" xmlns:r="http://schemas.openxmlformats.org/officeDocument/2006/relationships" xmlns:w="http://schemas.openxmlformats.org/wordprocessingml/2006/main" xmlns:w14="http://schemas.microsoft.com/office/word/2010/wordml" xmlns:w15="http://schemas.microsoft.com/office/word/2012/wordml" xmlns:w16cid="http://schemas.microsoft.com/office/word/2016/wordml/cid" xmlns:w16se="http://schemas.microsoft.com/office/word/2015/wordml/symex" mc:Ignorable="w14 w15 w16se w16cid">
+<w:styles xmlns:mc="http://schemas.openxmlformats.org/markup-compatibility/2006" xmlns:r="http://schemas.openxmlformats.org/officeDocument/2006/relationships" xmlns:w="http://schemas.openxmlformats.org/wordprocessingml/2006/main" xmlns:w14="http://schemas.microsoft.com/office/word/2010/wordml" xmlns:w15="http://schemas.microsoft.com/office/word/2012/wordml" mc:Ignorable="w14 w15">
   <w:docDefaults>
     <w:rPrDefault>
       <w:rPr>
@@ -965,7 +2655,7 @@
       </w:pPr>
     </w:pPrDefault>
   </w:docDefaults>
-  <w:latentStyles w:defLockedState="0" w:defUIPriority="99" w:defSemiHidden="0" w:defUnhideWhenUsed="0" w:defQFormat="0" w:count="375">
+  <w:latentStyles w:defLockedState="0" w:defUIPriority="99" w:defSemiHidden="0" w:defUnhideWhenUsed="0" w:defQFormat="0" w:count="371">
     <w:lsdException w:name="Normal" w:uiPriority="0" w:qFormat="1"/>
     <w:lsdException w:name="heading 1" w:uiPriority="9" w:qFormat="1"/>
     <w:lsdException w:name="heading 2" w:semiHidden="1" w:uiPriority="9" w:unhideWhenUsed="1" w:qFormat="1"/>
@@ -1337,22 +3027,75 @@
     <w:lsdException w:name="List Table 5 Dark Accent 6" w:uiPriority="50"/>
     <w:lsdException w:name="List Table 6 Colorful Accent 6" w:uiPriority="51"/>
     <w:lsdException w:name="List Table 7 Colorful Accent 6" w:uiPriority="52"/>
-    <w:lsdException w:name="Mention" w:semiHidden="1" w:unhideWhenUsed="1"/>
-    <w:lsdException w:name="Smart Hyperlink" w:semiHidden="1" w:unhideWhenUsed="1"/>
-    <w:lsdException w:name="Hashtag" w:semiHidden="1" w:unhideWhenUsed="1"/>
-    <w:lsdException w:name="Unresolved Mention" w:semiHidden="1" w:unhideWhenUsed="1"/>
   </w:latentStyles>
   <w:style w:type="paragraph" w:default="1" w:styleId="Normal">
     <w:name w:val="Normal"/>
     <w:qFormat/>
   </w:style>
-  <w:style w:type="character" w:default="1" w:styleId="DefaultParagraphFont">
+  <w:style w:type="paragraph" w:styleId="Titre2">
+    <w:name w:val="heading 2"/>
+    <w:basedOn w:val="Normal"/>
+    <w:link w:val="Titre2Car"/>
+    <w:uiPriority w:val="9"/>
+    <w:qFormat/>
+    <w:rsid w:val="00396652"/>
+    <w:pPr>
+      <w:spacing w:before="100" w:beforeAutospacing="1" w:after="100" w:afterAutospacing="1" w:line="240" w:lineRule="auto"/>
+      <w:outlineLvl w:val="1"/>
+    </w:pPr>
+    <w:rPr>
+      <w:rFonts w:ascii="Times New Roman" w:eastAsia="Times New Roman" w:hAnsi="Times New Roman" w:cs="Times New Roman"/>
+      <w:b/>
+      <w:bCs/>
+      <w:sz w:val="36"/>
+      <w:szCs w:val="36"/>
+    </w:rPr>
+  </w:style>
+  <w:style w:type="paragraph" w:styleId="Titre3">
+    <w:name w:val="heading 3"/>
+    <w:basedOn w:val="Normal"/>
+    <w:link w:val="Titre3Car"/>
+    <w:uiPriority w:val="9"/>
+    <w:qFormat/>
+    <w:rsid w:val="00396652"/>
+    <w:pPr>
+      <w:spacing w:before="100" w:beforeAutospacing="1" w:after="100" w:afterAutospacing="1" w:line="240" w:lineRule="auto"/>
+      <w:outlineLvl w:val="2"/>
+    </w:pPr>
+    <w:rPr>
+      <w:rFonts w:ascii="Times New Roman" w:eastAsia="Times New Roman" w:hAnsi="Times New Roman" w:cs="Times New Roman"/>
+      <w:b/>
+      <w:bCs/>
+      <w:sz w:val="27"/>
+      <w:szCs w:val="27"/>
+    </w:rPr>
+  </w:style>
+  <w:style w:type="paragraph" w:styleId="Titre4">
+    <w:name w:val="heading 4"/>
+    <w:basedOn w:val="Normal"/>
+    <w:link w:val="Titre4Car"/>
+    <w:uiPriority w:val="9"/>
+    <w:qFormat/>
+    <w:rsid w:val="00396652"/>
+    <w:pPr>
+      <w:spacing w:before="100" w:beforeAutospacing="1" w:after="100" w:afterAutospacing="1" w:line="240" w:lineRule="auto"/>
+      <w:outlineLvl w:val="3"/>
+    </w:pPr>
+    <w:rPr>
+      <w:rFonts w:ascii="Times New Roman" w:eastAsia="Times New Roman" w:hAnsi="Times New Roman" w:cs="Times New Roman"/>
+      <w:b/>
+      <w:bCs/>
+      <w:sz w:val="24"/>
+      <w:szCs w:val="24"/>
+    </w:rPr>
+  </w:style>
+  <w:style w:type="character" w:default="1" w:styleId="Policepardfaut">
     <w:name w:val="Default Paragraph Font"/>
     <w:uiPriority w:val="1"/>
     <w:semiHidden/>
     <w:unhideWhenUsed/>
   </w:style>
-  <w:style w:type="table" w:default="1" w:styleId="TableNormal">
+  <w:style w:type="table" w:default="1" w:styleId="TableauNormal">
     <w:name w:val="Normal Table"/>
     <w:uiPriority w:val="99"/>
     <w:semiHidden/>
@@ -1367,15 +3110,15 @@
       </w:tblCellMar>
     </w:tblPr>
   </w:style>
-  <w:style w:type="numbering" w:default="1" w:styleId="NoList">
+  <w:style w:type="numbering" w:default="1" w:styleId="Aucuneliste">
     <w:name w:val="No List"/>
     <w:uiPriority w:val="99"/>
     <w:semiHidden/>
     <w:unhideWhenUsed/>
   </w:style>
-  <w:style w:type="character" w:styleId="Hyperlink">
+  <w:style w:type="character" w:styleId="Lienhypertexte">
     <w:name w:val="Hyperlink"/>
-    <w:basedOn w:val="DefaultParagraphFont"/>
+    <w:basedOn w:val="Policepardfaut"/>
     <w:uiPriority w:val="99"/>
     <w:semiHidden/>
     <w:unhideWhenUsed/>
@@ -1385,7 +3128,7 @@
       <w:u w:val="single"/>
     </w:rPr>
   </w:style>
-  <w:style w:type="paragraph" w:styleId="ListParagraph">
+  <w:style w:type="paragraph" w:styleId="Paragraphedeliste">
     <w:name w:val="List Paragraph"/>
     <w:basedOn w:val="Normal"/>
     <w:uiPriority w:val="34"/>
@@ -1400,10 +3143,10 @@
       <w:lang w:val="es-ES"/>
     </w:rPr>
   </w:style>
-  <w:style w:type="paragraph" w:styleId="Header">
+  <w:style w:type="paragraph" w:styleId="En-tte">
     <w:name w:val="header"/>
     <w:basedOn w:val="Normal"/>
-    <w:link w:val="HeaderChar"/>
+    <w:link w:val="En-tteCar"/>
     <w:uiPriority w:val="99"/>
     <w:unhideWhenUsed/>
     <w:rsid w:val="00CC5D26"/>
@@ -1415,17 +3158,17 @@
       <w:spacing w:after="0" w:line="240" w:lineRule="auto"/>
     </w:pPr>
   </w:style>
-  <w:style w:type="character" w:customStyle="1" w:styleId="HeaderChar">
-    <w:name w:val="Header Char"/>
-    <w:basedOn w:val="DefaultParagraphFont"/>
-    <w:link w:val="Header"/>
+  <w:style w:type="character" w:customStyle="1" w:styleId="En-tteCar">
+    <w:name w:val="En-tête Car"/>
+    <w:basedOn w:val="Policepardfaut"/>
+    <w:link w:val="En-tte"/>
     <w:uiPriority w:val="99"/>
     <w:rsid w:val="00CC5D26"/>
   </w:style>
-  <w:style w:type="paragraph" w:styleId="Footer">
+  <w:style w:type="paragraph" w:styleId="Pieddepage">
     <w:name w:val="footer"/>
     <w:basedOn w:val="Normal"/>
-    <w:link w:val="FooterChar"/>
+    <w:link w:val="PieddepageCar"/>
     <w:uiPriority w:val="99"/>
     <w:unhideWhenUsed/>
     <w:rsid w:val="00CC5D26"/>
@@ -1437,10 +3180,10 @@
       <w:spacing w:after="0" w:line="240" w:lineRule="auto"/>
     </w:pPr>
   </w:style>
-  <w:style w:type="character" w:customStyle="1" w:styleId="FooterChar">
-    <w:name w:val="Footer Char"/>
-    <w:basedOn w:val="DefaultParagraphFont"/>
-    <w:link w:val="Footer"/>
+  <w:style w:type="character" w:customStyle="1" w:styleId="PieddepageCar">
+    <w:name w:val="Pied de page Car"/>
+    <w:basedOn w:val="Policepardfaut"/>
+    <w:link w:val="Pieddepage"/>
     <w:uiPriority w:val="99"/>
     <w:rsid w:val="00CC5D26"/>
   </w:style>
@@ -1459,6 +3202,84 @@
       <w:sz w:val="24"/>
       <w:szCs w:val="24"/>
     </w:rPr>
+  </w:style>
+  <w:style w:type="character" w:customStyle="1" w:styleId="Titre2Car">
+    <w:name w:val="Titre 2 Car"/>
+    <w:basedOn w:val="Policepardfaut"/>
+    <w:link w:val="Titre2"/>
+    <w:uiPriority w:val="9"/>
+    <w:rsid w:val="00396652"/>
+    <w:rPr>
+      <w:rFonts w:ascii="Times New Roman" w:eastAsia="Times New Roman" w:hAnsi="Times New Roman" w:cs="Times New Roman"/>
+      <w:b/>
+      <w:bCs/>
+      <w:sz w:val="36"/>
+      <w:szCs w:val="36"/>
+    </w:rPr>
+  </w:style>
+  <w:style w:type="character" w:customStyle="1" w:styleId="Titre3Car">
+    <w:name w:val="Titre 3 Car"/>
+    <w:basedOn w:val="Policepardfaut"/>
+    <w:link w:val="Titre3"/>
+    <w:uiPriority w:val="9"/>
+    <w:rsid w:val="00396652"/>
+    <w:rPr>
+      <w:rFonts w:ascii="Times New Roman" w:eastAsia="Times New Roman" w:hAnsi="Times New Roman" w:cs="Times New Roman"/>
+      <w:b/>
+      <w:bCs/>
+      <w:sz w:val="27"/>
+      <w:szCs w:val="27"/>
+    </w:rPr>
+  </w:style>
+  <w:style w:type="character" w:customStyle="1" w:styleId="Titre4Car">
+    <w:name w:val="Titre 4 Car"/>
+    <w:basedOn w:val="Policepardfaut"/>
+    <w:link w:val="Titre4"/>
+    <w:uiPriority w:val="9"/>
+    <w:rsid w:val="00396652"/>
+    <w:rPr>
+      <w:rFonts w:ascii="Times New Roman" w:eastAsia="Times New Roman" w:hAnsi="Times New Roman" w:cs="Times New Roman"/>
+      <w:b/>
+      <w:bCs/>
+      <w:sz w:val="24"/>
+      <w:szCs w:val="24"/>
+    </w:rPr>
+  </w:style>
+  <w:style w:type="character" w:styleId="lev">
+    <w:name w:val="Strong"/>
+    <w:basedOn w:val="Policepardfaut"/>
+    <w:uiPriority w:val="22"/>
+    <w:qFormat/>
+    <w:rsid w:val="00396652"/>
+    <w:rPr>
+      <w:b/>
+      <w:bCs/>
+    </w:rPr>
+  </w:style>
+  <w:style w:type="character" w:customStyle="1" w:styleId="course-title">
+    <w:name w:val="course-title"/>
+    <w:basedOn w:val="Policepardfaut"/>
+    <w:rsid w:val="00396652"/>
+  </w:style>
+  <w:style w:type="character" w:customStyle="1" w:styleId="blg-price">
+    <w:name w:val="blg-price"/>
+    <w:basedOn w:val="Policepardfaut"/>
+    <w:rsid w:val="00396652"/>
+  </w:style>
+  <w:style w:type="character" w:customStyle="1" w:styleId="blg-str-price">
+    <w:name w:val="blg-str-price"/>
+    <w:basedOn w:val="Policepardfaut"/>
+    <w:rsid w:val="00396652"/>
+  </w:style>
+  <w:style w:type="character" w:customStyle="1" w:styleId="box-btn">
+    <w:name w:val="box-btn"/>
+    <w:basedOn w:val="Policepardfaut"/>
+    <w:rsid w:val="00396652"/>
+  </w:style>
+  <w:style w:type="character" w:customStyle="1" w:styleId="othr-cour">
+    <w:name w:val="othr-cour"/>
+    <w:basedOn w:val="Policepardfaut"/>
+    <w:rsid w:val="00396652"/>
   </w:style>
 </w:styles>
 </file>
